--- a/JAC444/Lecture/Doc files/lect2-s2-interface.docx
+++ b/JAC444/Lecture/Doc files/lect2-s2-interface.docx
@@ -7,8 +7,6 @@
         <w:spacing w:after="2622" w:line="265" w:lineRule="auto"/>
         <w:ind w:left="3174" w:hanging="10"/>
       </w:pPr>
-      <w:bookmarkStart w:id="0" w:name="_GoBack"/>
-      <w:bookmarkEnd w:id="0"/>
       <w:r>
         <w:rPr>
           <w:rFonts w:ascii="Arial" w:eastAsia="Arial" w:hAnsi="Arial" w:cs="Arial"/>
@@ -96,15 +94,7 @@
           <w:sz w:val="40"/>
         </w:rPr>
         <w:lastRenderedPageBreak/>
-        <w:t>▪</w:t>
-      </w:r>
-      <w:r>
-        <w:rPr>
-          <w:rFonts w:ascii="Arial" w:eastAsia="Arial" w:hAnsi="Arial" w:cs="Arial"/>
-          <w:color w:val="0033CC"/>
-          <w:sz w:val="40"/>
-        </w:rPr>
-        <w:t xml:space="preserve"> Interfaces</w:t>
+        <w:t>▪ Interfaces</w:t>
       </w:r>
     </w:p>
     <w:p>
@@ -118,15 +108,7 @@
           <w:color w:val="0033CC"/>
           <w:sz w:val="40"/>
         </w:rPr>
-        <w:t>▪</w:t>
-      </w:r>
-      <w:r>
-        <w:rPr>
-          <w:rFonts w:ascii="Arial" w:eastAsia="Arial" w:hAnsi="Arial" w:cs="Arial"/>
-          <w:color w:val="0033CC"/>
-          <w:sz w:val="40"/>
-        </w:rPr>
-        <w:t xml:space="preserve"> Default methods, Private methods</w:t>
+        <w:t>▪ Default methods, Private methods</w:t>
       </w:r>
     </w:p>
     <w:p>
@@ -140,15 +122,7 @@
           <w:color w:val="0033CC"/>
           <w:sz w:val="40"/>
         </w:rPr>
-        <w:t>▪</w:t>
-      </w:r>
-      <w:r>
-        <w:rPr>
-          <w:rFonts w:ascii="Arial" w:eastAsia="Arial" w:hAnsi="Arial" w:cs="Arial"/>
-          <w:color w:val="0033CC"/>
-          <w:sz w:val="40"/>
-        </w:rPr>
-        <w:t xml:space="preserve"> Interface inheritance</w:t>
+        <w:t>▪ Interface inheritance</w:t>
       </w:r>
     </w:p>
     <w:p>
@@ -162,15 +136,16 @@
           <w:color w:val="0033CC"/>
           <w:sz w:val="40"/>
         </w:rPr>
-        <w:t>▪</w:t>
+        <w:t xml:space="preserve">▪ </w:t>
       </w:r>
       <w:r>
         <w:rPr>
           <w:rFonts w:ascii="Arial" w:eastAsia="Arial" w:hAnsi="Arial" w:cs="Arial"/>
           <w:color w:val="0033CC"/>
           <w:sz w:val="40"/>
-        </w:rPr>
-        <w:t xml:space="preserve"> Annotations</w:t>
+          <w:highlight w:val="magenta"/>
+        </w:rPr>
+        <w:t>Annotations</w:t>
       </w:r>
     </w:p>
     <w:p>
@@ -184,15 +159,16 @@
           <w:color w:val="0033CC"/>
           <w:sz w:val="40"/>
         </w:rPr>
-        <w:t>▪</w:t>
+        <w:t xml:space="preserve">▪ </w:t>
       </w:r>
       <w:r>
         <w:rPr>
           <w:rFonts w:ascii="Arial" w:eastAsia="Arial" w:hAnsi="Arial" w:cs="Arial"/>
           <w:color w:val="0033CC"/>
           <w:sz w:val="40"/>
-        </w:rPr>
-        <w:t xml:space="preserve"> Functional interface</w:t>
+          <w:highlight w:val="red"/>
+        </w:rPr>
+        <w:t>Functional interface</w:t>
       </w:r>
     </w:p>
     <w:p>
@@ -213,7 +189,37 @@
           <w:rFonts w:ascii="Arial" w:eastAsia="Arial" w:hAnsi="Arial" w:cs="Arial"/>
           <w:sz w:val="48"/>
         </w:rPr>
-        <w:t>Interface is a data type in Java. It is a collection of abstract methods.</w:t>
+        <w:t xml:space="preserve">Interface is a </w:t>
+      </w:r>
+      <w:r>
+        <w:rPr>
+          <w:rFonts w:ascii="Arial" w:eastAsia="Arial" w:hAnsi="Arial" w:cs="Arial"/>
+          <w:sz w:val="48"/>
+          <w:highlight w:val="yellow"/>
+        </w:rPr>
+        <w:t>data type</w:t>
+      </w:r>
+      <w:r>
+        <w:rPr>
+          <w:rFonts w:ascii="Arial" w:eastAsia="Arial" w:hAnsi="Arial" w:cs="Arial"/>
+          <w:sz w:val="48"/>
+        </w:rPr>
+        <w:t xml:space="preserve"> in Java. It is a </w:t>
+      </w:r>
+      <w:r>
+        <w:rPr>
+          <w:rFonts w:ascii="Arial" w:eastAsia="Arial" w:hAnsi="Arial" w:cs="Arial"/>
+          <w:sz w:val="48"/>
+          <w:highlight w:val="yellow"/>
+        </w:rPr>
+        <w:t>collection of abstract methods</w:t>
+      </w:r>
+      <w:r>
+        <w:rPr>
+          <w:rFonts w:ascii="Arial" w:eastAsia="Arial" w:hAnsi="Arial" w:cs="Arial"/>
+          <w:sz w:val="48"/>
+        </w:rPr>
+        <w:t>.</w:t>
       </w:r>
       <w:r>
         <w:rPr>
@@ -227,22 +233,119 @@
           <w:rFonts w:ascii="Arial" w:eastAsia="Arial" w:hAnsi="Arial" w:cs="Arial"/>
           <w:sz w:val="48"/>
         </w:rPr>
-        <w:t>An interface may also contain constants, default methods, static methods, and nested types.</w:t>
+        <w:t xml:space="preserve">An interface may </w:t>
+      </w:r>
+      <w:r>
+        <w:rPr>
+          <w:rFonts w:ascii="Arial" w:eastAsia="Arial" w:hAnsi="Arial" w:cs="Arial"/>
+          <w:sz w:val="48"/>
+          <w:highlight w:val="yellow"/>
+        </w:rPr>
+        <w:t>also contain constants</w:t>
+      </w:r>
+      <w:r>
+        <w:rPr>
+          <w:rFonts w:ascii="Arial" w:eastAsia="Arial" w:hAnsi="Arial" w:cs="Arial"/>
+          <w:sz w:val="48"/>
+        </w:rPr>
+        <w:t xml:space="preserve">, </w:t>
+      </w:r>
+      <w:r>
+        <w:rPr>
+          <w:rFonts w:ascii="Arial" w:eastAsia="Arial" w:hAnsi="Arial" w:cs="Arial"/>
+          <w:sz w:val="48"/>
+          <w:highlight w:val="red"/>
+        </w:rPr>
+        <w:t>default methods, static methods, and nested types.</w:t>
       </w:r>
     </w:p>
     <w:p>
       <w:pPr>
         <w:spacing w:after="82"/>
         <w:ind w:left="2205" w:right="4661" w:hanging="720"/>
-      </w:pPr>
-      <w:r>
-        <w:rPr>
-          <w:rFonts w:ascii="Consolas" w:eastAsia="Consolas" w:hAnsi="Consolas" w:cs="Consolas"/>
-          <w:b/>
-          <w:sz w:val="36"/>
-        </w:rPr>
-        <w:t xml:space="preserve">interface InterfaceName { abstract method declaration(s) constant(s) </w:t>
-      </w:r>
+        <w:rPr>
+          <w:rFonts w:ascii="Consolas" w:eastAsia="Consolas" w:hAnsi="Consolas" w:cs="Consolas"/>
+          <w:b/>
+          <w:sz w:val="36"/>
+        </w:rPr>
+      </w:pPr>
+      <w:proofErr w:type="gramStart"/>
+      <w:r>
+        <w:rPr>
+          <w:rFonts w:ascii="Consolas" w:eastAsia="Consolas" w:hAnsi="Consolas" w:cs="Consolas"/>
+          <w:b/>
+          <w:sz w:val="36"/>
+        </w:rPr>
+        <w:t>interface</w:t>
+      </w:r>
+      <w:proofErr w:type="gramEnd"/>
+      <w:r>
+        <w:rPr>
+          <w:rFonts w:ascii="Consolas" w:eastAsia="Consolas" w:hAnsi="Consolas" w:cs="Consolas"/>
+          <w:b/>
+          <w:sz w:val="36"/>
+        </w:rPr>
+        <w:t xml:space="preserve"> </w:t>
+      </w:r>
+      <w:proofErr w:type="spellStart"/>
+      <w:r>
+        <w:rPr>
+          <w:rFonts w:ascii="Consolas" w:eastAsia="Consolas" w:hAnsi="Consolas" w:cs="Consolas"/>
+          <w:b/>
+          <w:sz w:val="36"/>
+        </w:rPr>
+        <w:t>InterfaceName</w:t>
+      </w:r>
+      <w:proofErr w:type="spellEnd"/>
+      <w:r>
+        <w:rPr>
+          <w:rFonts w:ascii="Consolas" w:eastAsia="Consolas" w:hAnsi="Consolas" w:cs="Consolas"/>
+          <w:b/>
+          <w:sz w:val="36"/>
+        </w:rPr>
+        <w:t xml:space="preserve"> { </w:t>
+      </w:r>
+    </w:p>
+    <w:p>
+      <w:pPr>
+        <w:spacing w:after="82"/>
+        <w:ind w:leftChars="411" w:left="904" w:right="4661" w:firstLineChars="300" w:firstLine="1060"/>
+        <w:rPr>
+          <w:rFonts w:ascii="Consolas" w:eastAsia="Consolas" w:hAnsi="Consolas" w:cs="Consolas"/>
+          <w:b/>
+          <w:sz w:val="36"/>
+        </w:rPr>
+      </w:pPr>
+      <w:proofErr w:type="gramStart"/>
+      <w:r>
+        <w:rPr>
+          <w:rFonts w:ascii="Consolas" w:eastAsia="Consolas" w:hAnsi="Consolas" w:cs="Consolas"/>
+          <w:b/>
+          <w:sz w:val="36"/>
+        </w:rPr>
+        <w:t>abstract</w:t>
+      </w:r>
+      <w:proofErr w:type="gramEnd"/>
+      <w:r>
+        <w:rPr>
+          <w:rFonts w:ascii="Consolas" w:eastAsia="Consolas" w:hAnsi="Consolas" w:cs="Consolas"/>
+          <w:b/>
+          <w:sz w:val="36"/>
+        </w:rPr>
+        <w:t xml:space="preserve"> method declaration(s)</w:t>
+      </w:r>
+    </w:p>
+    <w:p>
+      <w:pPr>
+        <w:spacing w:after="82"/>
+        <w:ind w:leftChars="363" w:left="799" w:right="4661" w:firstLineChars="300" w:firstLine="1060"/>
+        <w:rPr>
+          <w:rFonts w:ascii="Consolas" w:eastAsia="Consolas" w:hAnsi="Consolas" w:cs="Consolas"/>
+          <w:b/>
+          <w:sz w:val="36"/>
+        </w:rPr>
+      </w:pPr>
+      <w:proofErr w:type="gramStart"/>
       <w:r>
         <w:rPr>
           <w:rFonts w:ascii="Consolas" w:eastAsia="Consolas" w:hAnsi="Consolas" w:cs="Consolas"/>
@@ -250,15 +353,103 @@
           <w:sz w:val="36"/>
         </w:rPr>
         <w:lastRenderedPageBreak/>
-        <w:t>- final static fields</w:t>
-      </w:r>
-      <w:r>
-        <w:rPr>
-          <w:rFonts w:ascii="Consolas" w:eastAsia="Consolas" w:hAnsi="Consolas" w:cs="Consolas"/>
-          <w:b/>
-          <w:sz w:val="36"/>
-        </w:rPr>
-        <w:t xml:space="preserve"> default method(s) static method(s) nested types</w:t>
+        <w:t>constant(s)</w:t>
+      </w:r>
+      <w:proofErr w:type="gramEnd"/>
+      <w:r>
+        <w:rPr>
+          <w:rFonts w:ascii="Consolas" w:eastAsia="Consolas" w:hAnsi="Consolas" w:cs="Consolas"/>
+          <w:b/>
+          <w:sz w:val="36"/>
+        </w:rPr>
+        <w:t xml:space="preserve"> - final static fields </w:t>
+      </w:r>
+    </w:p>
+    <w:p>
+      <w:pPr>
+        <w:spacing w:after="82"/>
+        <w:ind w:leftChars="363" w:left="799" w:right="4661" w:firstLineChars="300" w:firstLine="1060"/>
+        <w:rPr>
+          <w:rFonts w:ascii="Consolas" w:eastAsia="Consolas" w:hAnsi="Consolas" w:cs="Consolas"/>
+          <w:b/>
+          <w:sz w:val="36"/>
+        </w:rPr>
+      </w:pPr>
+      <w:proofErr w:type="gramStart"/>
+      <w:r>
+        <w:rPr>
+          <w:rFonts w:ascii="Consolas" w:eastAsia="Consolas" w:hAnsi="Consolas" w:cs="Consolas"/>
+          <w:b/>
+          <w:sz w:val="36"/>
+        </w:rPr>
+        <w:t>default</w:t>
+      </w:r>
+      <w:proofErr w:type="gramEnd"/>
+      <w:r>
+        <w:rPr>
+          <w:rFonts w:ascii="Consolas" w:eastAsia="Consolas" w:hAnsi="Consolas" w:cs="Consolas"/>
+          <w:b/>
+          <w:sz w:val="36"/>
+        </w:rPr>
+        <w:t xml:space="preserve"> method(s) </w:t>
+      </w:r>
+    </w:p>
+    <w:p>
+      <w:pPr>
+        <w:spacing w:after="82"/>
+        <w:ind w:leftChars="363" w:left="799" w:right="4661" w:firstLineChars="300" w:firstLine="1060"/>
+        <w:rPr>
+          <w:rFonts w:ascii="Consolas" w:eastAsia="Consolas" w:hAnsi="Consolas" w:cs="Consolas"/>
+          <w:b/>
+          <w:sz w:val="36"/>
+          <w:highlight w:val="red"/>
+        </w:rPr>
+      </w:pPr>
+      <w:proofErr w:type="gramStart"/>
+      <w:r>
+        <w:rPr>
+          <w:rFonts w:ascii="Consolas" w:eastAsia="Consolas" w:hAnsi="Consolas" w:cs="Consolas"/>
+          <w:b/>
+          <w:sz w:val="36"/>
+          <w:highlight w:val="red"/>
+        </w:rPr>
+        <w:t>static</w:t>
+      </w:r>
+      <w:proofErr w:type="gramEnd"/>
+      <w:r>
+        <w:rPr>
+          <w:rFonts w:ascii="Consolas" w:eastAsia="Consolas" w:hAnsi="Consolas" w:cs="Consolas"/>
+          <w:b/>
+          <w:sz w:val="36"/>
+          <w:highlight w:val="red"/>
+        </w:rPr>
+        <w:t xml:space="preserve"> method(s) </w:t>
+      </w:r>
+    </w:p>
+    <w:p>
+      <w:pPr>
+        <w:spacing w:after="82"/>
+        <w:ind w:leftChars="363" w:left="799" w:right="4661" w:firstLineChars="300" w:firstLine="1060"/>
+      </w:pPr>
+      <w:proofErr w:type="gramStart"/>
+      <w:r>
+        <w:rPr>
+          <w:rFonts w:ascii="Consolas" w:eastAsia="Consolas" w:hAnsi="Consolas" w:cs="Consolas"/>
+          <w:b/>
+          <w:sz w:val="36"/>
+          <w:highlight w:val="red"/>
+        </w:rPr>
+        <w:t>nested</w:t>
+      </w:r>
+      <w:proofErr w:type="gramEnd"/>
+      <w:r>
+        <w:rPr>
+          <w:rFonts w:ascii="Consolas" w:eastAsia="Consolas" w:hAnsi="Consolas" w:cs="Consolas"/>
+          <w:b/>
+          <w:sz w:val="36"/>
+          <w:highlight w:val="red"/>
+        </w:rPr>
+        <w:t xml:space="preserve"> types</w:t>
       </w:r>
     </w:p>
     <w:p>
@@ -284,6 +475,7 @@
         <w:rPr>
           <w:rFonts w:ascii="Arial" w:eastAsia="Arial" w:hAnsi="Arial" w:cs="Arial"/>
           <w:sz w:val="40"/>
+          <w:highlight w:val="magenta"/>
         </w:rPr>
         <w:t>An interface creates a new reference data type, just as class definition</w:t>
       </w:r>
@@ -293,13 +485,41 @@
         <w:spacing w:after="3"/>
         <w:ind w:left="1495" w:right="4661" w:hanging="10"/>
       </w:pPr>
-      <w:r>
-        <w:rPr>
-          <w:rFonts w:ascii="Consolas" w:eastAsia="Consolas" w:hAnsi="Consolas" w:cs="Consolas"/>
-          <w:b/>
-          <w:sz w:val="36"/>
-        </w:rPr>
-        <w:t>InterfaceName refVariable;</w:t>
+      <w:proofErr w:type="spellStart"/>
+      <w:r>
+        <w:rPr>
+          <w:rFonts w:ascii="Consolas" w:eastAsia="Consolas" w:hAnsi="Consolas" w:cs="Consolas"/>
+          <w:b/>
+          <w:sz w:val="36"/>
+        </w:rPr>
+        <w:t>InterfaceName</w:t>
+      </w:r>
+      <w:proofErr w:type="spellEnd"/>
+      <w:r>
+        <w:rPr>
+          <w:rFonts w:ascii="Consolas" w:eastAsia="Consolas" w:hAnsi="Consolas" w:cs="Consolas"/>
+          <w:b/>
+          <w:sz w:val="36"/>
+        </w:rPr>
+        <w:t xml:space="preserve"> </w:t>
+      </w:r>
+      <w:proofErr w:type="spellStart"/>
+      <w:r>
+        <w:rPr>
+          <w:rFonts w:ascii="Consolas" w:eastAsia="Consolas" w:hAnsi="Consolas" w:cs="Consolas"/>
+          <w:b/>
+          <w:sz w:val="36"/>
+        </w:rPr>
+        <w:t>refVariable</w:t>
+      </w:r>
+      <w:proofErr w:type="spellEnd"/>
+      <w:r>
+        <w:rPr>
+          <w:rFonts w:ascii="Consolas" w:eastAsia="Consolas" w:hAnsi="Consolas" w:cs="Consolas"/>
+          <w:b/>
+          <w:sz w:val="36"/>
+        </w:rPr>
+        <w:t>;</w:t>
       </w:r>
     </w:p>
     <w:p>
@@ -324,8 +544,39 @@
         <w:rPr>
           <w:rFonts w:ascii="Arial" w:eastAsia="Arial" w:hAnsi="Arial" w:cs="Arial"/>
           <w:sz w:val="48"/>
-        </w:rPr>
-        <w:t>All methods in an interface are abstract and public</w:t>
+          <w:highlight w:val="yellow"/>
+        </w:rPr>
+        <w:t>All methods</w:t>
+      </w:r>
+      <w:r>
+        <w:rPr>
+          <w:rFonts w:ascii="Arial" w:eastAsia="Arial" w:hAnsi="Arial" w:cs="Arial"/>
+          <w:sz w:val="48"/>
+        </w:rPr>
+        <w:t xml:space="preserve"> in an interface are </w:t>
+      </w:r>
+      <w:r>
+        <w:rPr>
+          <w:rFonts w:ascii="Arial" w:eastAsia="Arial" w:hAnsi="Arial" w:cs="Arial"/>
+          <w:sz w:val="48"/>
+          <w:highlight w:val="yellow"/>
+        </w:rPr>
+        <w:t>abstract</w:t>
+      </w:r>
+      <w:r>
+        <w:rPr>
+          <w:rFonts w:ascii="Arial" w:eastAsia="Arial" w:hAnsi="Arial" w:cs="Arial"/>
+          <w:sz w:val="48"/>
+        </w:rPr>
+        <w:t xml:space="preserve"> and </w:t>
+      </w:r>
+      <w:r>
+        <w:rPr>
+          <w:rFonts w:ascii="Arial" w:eastAsia="Arial" w:hAnsi="Arial" w:cs="Arial"/>
+          <w:sz w:val="48"/>
+          <w:highlight w:val="yellow"/>
+        </w:rPr>
+        <w:t>public</w:t>
       </w:r>
     </w:p>
     <w:p>
@@ -334,12 +585,21 @@
         <w:ind w:left="362" w:hanging="10"/>
         <w:jc w:val="center"/>
       </w:pPr>
-      <w:r>
-        <w:rPr>
-          <w:rFonts w:ascii="Arial" w:eastAsia="Arial" w:hAnsi="Arial" w:cs="Arial"/>
-          <w:sz w:val="48"/>
-        </w:rPr>
-        <w:t>( a method without implementation is an abstract method)</w:t>
+      <w:proofErr w:type="gramStart"/>
+      <w:r>
+        <w:rPr>
+          <w:rFonts w:ascii="Arial" w:eastAsia="Arial" w:hAnsi="Arial" w:cs="Arial"/>
+          <w:sz w:val="48"/>
+        </w:rPr>
+        <w:t>( a</w:t>
+      </w:r>
+      <w:proofErr w:type="gramEnd"/>
+      <w:r>
+        <w:rPr>
+          <w:rFonts w:ascii="Arial" w:eastAsia="Arial" w:hAnsi="Arial" w:cs="Arial"/>
+          <w:sz w:val="48"/>
+        </w:rPr>
+        <w:t xml:space="preserve"> method without implementation is an abstract method)</w:t>
       </w:r>
     </w:p>
     <w:p>
@@ -350,13 +610,47 @@
         </w:numPr>
         <w:spacing w:after="901" w:line="265" w:lineRule="auto"/>
         <w:ind w:hanging="528"/>
-      </w:pPr>
-      <w:r>
-        <w:rPr>
-          <w:rFonts w:ascii="Arial" w:eastAsia="Arial" w:hAnsi="Arial" w:cs="Arial"/>
-          <w:sz w:val="48"/>
-        </w:rPr>
-        <w:t>Variables declared in interface are public, static and final by default</w:t>
+        <w:rPr>
+          <w:highlight w:val="red"/>
+        </w:rPr>
+      </w:pPr>
+      <w:r>
+        <w:rPr>
+          <w:rFonts w:ascii="Arial" w:eastAsia="Arial" w:hAnsi="Arial" w:cs="Arial"/>
+          <w:sz w:val="48"/>
+          <w:highlight w:val="yellow"/>
+        </w:rPr>
+        <w:t>Variables</w:t>
+      </w:r>
+      <w:r>
+        <w:rPr>
+          <w:rFonts w:ascii="Arial" w:eastAsia="Arial" w:hAnsi="Arial" w:cs="Arial"/>
+          <w:sz w:val="48"/>
+        </w:rPr>
+        <w:t xml:space="preserve"> declared in interface are </w:t>
+      </w:r>
+      <w:r>
+        <w:rPr>
+          <w:rFonts w:ascii="Arial" w:eastAsia="Arial" w:hAnsi="Arial" w:cs="Arial"/>
+          <w:sz w:val="48"/>
+          <w:highlight w:val="yellow"/>
+        </w:rPr>
+        <w:t>public, static and final</w:t>
+      </w:r>
+      <w:r>
+        <w:rPr>
+          <w:rFonts w:ascii="Arial" w:eastAsia="Arial" w:hAnsi="Arial" w:cs="Arial"/>
+          <w:sz w:val="48"/>
+        </w:rPr>
+        <w:t xml:space="preserve"> </w:t>
+      </w:r>
+      <w:r>
+        <w:rPr>
+          <w:rFonts w:ascii="Arial" w:eastAsia="Arial" w:hAnsi="Arial" w:cs="Arial"/>
+          <w:sz w:val="48"/>
+          <w:highlight w:val="red"/>
+        </w:rPr>
+        <w:t>by default</w:t>
       </w:r>
     </w:p>
     <w:p>
@@ -372,6 +666,7 @@
         <w:rPr>
           <w:rFonts w:ascii="Arial" w:eastAsia="Arial" w:hAnsi="Arial" w:cs="Arial"/>
           <w:sz w:val="48"/>
+          <w:highlight w:val="yellow"/>
         </w:rPr>
         <w:lastRenderedPageBreak/>
         <w:t xml:space="preserve">Java 8 allows </w:t>
@@ -381,8 +676,17 @@
           <w:rFonts w:ascii="Arial" w:eastAsia="Arial" w:hAnsi="Arial" w:cs="Arial"/>
           <w:i/>
           <w:sz w:val="48"/>
-        </w:rPr>
-        <w:t xml:space="preserve">default method </w:t>
+          <w:highlight w:val="yellow"/>
+        </w:rPr>
+        <w:t>default method</w:t>
+      </w:r>
+      <w:r>
+        <w:rPr>
+          <w:rFonts w:ascii="Arial" w:eastAsia="Arial" w:hAnsi="Arial" w:cs="Arial"/>
+          <w:i/>
+          <w:sz w:val="48"/>
+        </w:rPr>
+        <w:t xml:space="preserve"> </w:t>
       </w:r>
       <w:r>
         <w:rPr>
@@ -405,6 +709,7 @@
         <w:rPr>
           <w:rFonts w:ascii="Arial" w:eastAsia="Arial" w:hAnsi="Arial" w:cs="Arial"/>
           <w:sz w:val="48"/>
+          <w:highlight w:val="yellow"/>
         </w:rPr>
         <w:t xml:space="preserve">Java 9 allows </w:t>
       </w:r>
@@ -413,8 +718,17 @@
           <w:rFonts w:ascii="Arial" w:eastAsia="Arial" w:hAnsi="Arial" w:cs="Arial"/>
           <w:i/>
           <w:sz w:val="48"/>
-        </w:rPr>
-        <w:t>private method -</w:t>
+          <w:highlight w:val="yellow"/>
+        </w:rPr>
+        <w:t>private method</w:t>
+      </w:r>
+      <w:r>
+        <w:rPr>
+          <w:rFonts w:ascii="Arial" w:eastAsia="Arial" w:hAnsi="Arial" w:cs="Arial"/>
+          <w:i/>
+          <w:sz w:val="48"/>
+        </w:rPr>
+        <w:t xml:space="preserve"> -</w:t>
       </w:r>
       <w:r>
         <w:rPr>
@@ -431,10 +745,7 @@
         <w:ind w:left="73"/>
       </w:pPr>
       <w:r>
-        <w:t>Interface Exa</w:t>
-      </w:r>
-      <w:r>
-        <w:t>mple</w:t>
+        <w:t>Interface Example</w:t>
       </w:r>
     </w:p>
     <w:p>
@@ -452,6 +763,7 @@
         </w:rPr>
         <w:t xml:space="preserve"> </w:t>
       </w:r>
+      <w:proofErr w:type="gramStart"/>
       <w:r>
         <w:rPr>
           <w:rFonts w:ascii="Consolas" w:eastAsia="Consolas" w:hAnsi="Consolas" w:cs="Consolas"/>
@@ -459,7 +771,37 @@
           <w:color w:val="0000FF"/>
           <w:sz w:val="32"/>
         </w:rPr>
-        <w:t>public interface Conversion {   double INCH_TO_MM = 25.4;   double inchToMM(double inches);  }</w:t>
+        <w:t>public</w:t>
+      </w:r>
+      <w:proofErr w:type="gramEnd"/>
+      <w:r>
+        <w:rPr>
+          <w:rFonts w:ascii="Consolas" w:eastAsia="Consolas" w:hAnsi="Consolas" w:cs="Consolas"/>
+          <w:b/>
+          <w:color w:val="0000FF"/>
+          <w:sz w:val="32"/>
+        </w:rPr>
+        <w:t xml:space="preserve"> interface Conversion {   double INCH_TO_MM = 25.4;   double </w:t>
+      </w:r>
+      <w:proofErr w:type="spellStart"/>
+      <w:r>
+        <w:rPr>
+          <w:rFonts w:ascii="Consolas" w:eastAsia="Consolas" w:hAnsi="Consolas" w:cs="Consolas"/>
+          <w:b/>
+          <w:color w:val="0000FF"/>
+          <w:sz w:val="32"/>
+        </w:rPr>
+        <w:t>inchToMM</w:t>
+      </w:r>
+      <w:proofErr w:type="spellEnd"/>
+      <w:r>
+        <w:rPr>
+          <w:rFonts w:ascii="Consolas" w:eastAsia="Consolas" w:hAnsi="Consolas" w:cs="Consolas"/>
+          <w:b/>
+          <w:color w:val="0000FF"/>
+          <w:sz w:val="32"/>
+        </w:rPr>
+        <w:t>(double inches);  }</w:t>
       </w:r>
     </w:p>
     <w:p>
@@ -473,14 +815,23 @@
           <w:color w:val="0000FF"/>
           <w:sz w:val="32"/>
         </w:rPr>
-        <w:t>Conversion c;</w:t>
-      </w:r>
-      <w:r>
-        <w:rPr>
-          <w:rFonts w:ascii="Consolas" w:eastAsia="Consolas" w:hAnsi="Consolas" w:cs="Consolas"/>
-          <w:color w:val="0033CC"/>
+        <w:t>Conversion c</w:t>
+      </w:r>
+      <w:proofErr w:type="gramStart"/>
+      <w:r>
+        <w:rPr>
+          <w:rFonts w:ascii="Consolas" w:eastAsia="Consolas" w:hAnsi="Consolas" w:cs="Consolas"/>
+          <w:color w:val="0000FF"/>
           <w:sz w:val="32"/>
         </w:rPr>
+        <w:t>;</w:t>
+      </w:r>
+      <w:r>
+        <w:rPr>
+          <w:rFonts w:ascii="Consolas" w:eastAsia="Consolas" w:hAnsi="Consolas" w:cs="Consolas"/>
+          <w:color w:val="0033CC"/>
+          <w:sz w:val="32"/>
+        </w:rPr>
         <w:t xml:space="preserve">  </w:t>
       </w:r>
       <w:r>
@@ -488,7 +839,15 @@
           <w:rFonts w:ascii="Consolas" w:eastAsia="Consolas" w:hAnsi="Consolas" w:cs="Consolas"/>
           <w:sz w:val="32"/>
         </w:rPr>
-        <w:t>// c is a reference of an object of type Conversion</w:t>
+        <w:t>/</w:t>
+      </w:r>
+      <w:proofErr w:type="gramEnd"/>
+      <w:r>
+        <w:rPr>
+          <w:rFonts w:ascii="Consolas" w:eastAsia="Consolas" w:hAnsi="Consolas" w:cs="Consolas"/>
+          <w:sz w:val="32"/>
+        </w:rPr>
+        <w:t>/ c is a reference of an object of type Conversion</w:t>
       </w:r>
     </w:p>
     <w:p>
@@ -496,6 +855,7 @@
         <w:spacing w:after="3" w:line="331" w:lineRule="auto"/>
         <w:ind w:left="775" w:right="5418" w:hanging="10"/>
       </w:pPr>
+      <w:proofErr w:type="gramStart"/>
       <w:r>
         <w:rPr>
           <w:rFonts w:ascii="Consolas" w:eastAsia="Consolas" w:hAnsi="Consolas" w:cs="Consolas"/>
@@ -503,8 +863,9 @@
           <w:color w:val="0000FF"/>
           <w:sz w:val="32"/>
         </w:rPr>
-        <w:t xml:space="preserve">public interface ConversionVersion2 {   double INCH_TO_MM = 25.4;   </w:t>
-      </w:r>
+        <w:t>public</w:t>
+      </w:r>
+      <w:proofErr w:type="gramEnd"/>
       <w:r>
         <w:rPr>
           <w:rFonts w:ascii="Consolas" w:eastAsia="Consolas" w:hAnsi="Consolas" w:cs="Consolas"/>
@@ -512,7 +873,66 @@
           <w:color w:val="0000FF"/>
           <w:sz w:val="32"/>
         </w:rPr>
-        <w:t>double inchToMM(double inches); default public void defaultMethod() {</w:t>
+        <w:t xml:space="preserve"> interface ConversionVersion2 {   double INCH_TO_MM = 25.4;   double </w:t>
+      </w:r>
+      <w:proofErr w:type="spellStart"/>
+      <w:r>
+        <w:rPr>
+          <w:rFonts w:ascii="Consolas" w:eastAsia="Consolas" w:hAnsi="Consolas" w:cs="Consolas"/>
+          <w:b/>
+          <w:color w:val="0000FF"/>
+          <w:sz w:val="32"/>
+        </w:rPr>
+        <w:t>inchToMM</w:t>
+      </w:r>
+      <w:proofErr w:type="spellEnd"/>
+      <w:r>
+        <w:rPr>
+          <w:rFonts w:ascii="Consolas" w:eastAsia="Consolas" w:hAnsi="Consolas" w:cs="Consolas"/>
+          <w:b/>
+          <w:color w:val="0000FF"/>
+          <w:sz w:val="32"/>
+        </w:rPr>
+        <w:t xml:space="preserve">(double inches); </w:t>
+      </w:r>
+      <w:r>
+        <w:rPr>
+          <w:rFonts w:ascii="Consolas" w:eastAsia="Consolas" w:hAnsi="Consolas" w:cs="Consolas"/>
+          <w:b/>
+          <w:color w:val="0000FF"/>
+          <w:sz w:val="32"/>
+          <w:highlight w:val="yellow"/>
+        </w:rPr>
+        <w:t>default public</w:t>
+      </w:r>
+      <w:r>
+        <w:rPr>
+          <w:rFonts w:ascii="Consolas" w:eastAsia="Consolas" w:hAnsi="Consolas" w:cs="Consolas"/>
+          <w:b/>
+          <w:color w:val="0000FF"/>
+          <w:sz w:val="32"/>
+        </w:rPr>
+        <w:t xml:space="preserve"> void </w:t>
+      </w:r>
+      <w:proofErr w:type="spellStart"/>
+      <w:r>
+        <w:rPr>
+          <w:rFonts w:ascii="Consolas" w:eastAsia="Consolas" w:hAnsi="Consolas" w:cs="Consolas"/>
+          <w:b/>
+          <w:color w:val="0000FF"/>
+          <w:sz w:val="32"/>
+        </w:rPr>
+        <w:t>defaultMethod</w:t>
+      </w:r>
+      <w:proofErr w:type="spellEnd"/>
+      <w:r>
+        <w:rPr>
+          <w:rFonts w:ascii="Consolas" w:eastAsia="Consolas" w:hAnsi="Consolas" w:cs="Consolas"/>
+          <w:b/>
+          <w:color w:val="0000FF"/>
+          <w:sz w:val="32"/>
+        </w:rPr>
+        <w:t>() {</w:t>
       </w:r>
     </w:p>
     <w:p>
@@ -527,7 +947,38 @@
           <w:color w:val="0000FF"/>
           <w:sz w:val="32"/>
         </w:rPr>
-        <w:t xml:space="preserve">       System.out.println("Special implementation");</w:t>
+        <w:t xml:space="preserve">       </w:t>
+      </w:r>
+      <w:proofErr w:type="spellStart"/>
+      <w:proofErr w:type="gramStart"/>
+      <w:r>
+        <w:rPr>
+          <w:rFonts w:ascii="Consolas" w:eastAsia="Consolas" w:hAnsi="Consolas" w:cs="Consolas"/>
+          <w:b/>
+          <w:color w:val="0000FF"/>
+          <w:sz w:val="32"/>
+        </w:rPr>
+        <w:t>System.out.println</w:t>
+      </w:r>
+      <w:proofErr w:type="spellEnd"/>
+      <w:r>
+        <w:rPr>
+          <w:rFonts w:ascii="Consolas" w:eastAsia="Consolas" w:hAnsi="Consolas" w:cs="Consolas"/>
+          <w:b/>
+          <w:color w:val="0000FF"/>
+          <w:sz w:val="32"/>
+        </w:rPr>
+        <w:t>(</w:t>
+      </w:r>
+      <w:proofErr w:type="gramEnd"/>
+      <w:r>
+        <w:rPr>
+          <w:rFonts w:ascii="Consolas" w:eastAsia="Consolas" w:hAnsi="Consolas" w:cs="Consolas"/>
+          <w:b/>
+          <w:color w:val="0000FF"/>
+          <w:sz w:val="32"/>
+        </w:rPr>
+        <w:t>"Special implementation");</w:t>
       </w:r>
     </w:p>
     <w:p>
@@ -579,8 +1030,16 @@
         <w:rPr>
           <w:rFonts w:ascii="Arial" w:eastAsia="Arial" w:hAnsi="Arial" w:cs="Arial"/>
           <w:sz w:val="48"/>
-        </w:rPr>
-        <w:t>An interface defines a protocol of behavior.</w:t>
+          <w:highlight w:val="magenta"/>
+        </w:rPr>
+        <w:t>An interface defines a protocol of behavior</w:t>
+      </w:r>
+      <w:r>
+        <w:rPr>
+          <w:rFonts w:ascii="Arial" w:eastAsia="Arial" w:hAnsi="Arial" w:cs="Arial"/>
+          <w:sz w:val="48"/>
+        </w:rPr>
+        <w:t>.</w:t>
       </w:r>
     </w:p>
     <w:p>
@@ -592,15 +1051,16 @@
         <w:rPr>
           <w:rFonts w:ascii="Arial" w:eastAsia="Arial" w:hAnsi="Arial" w:cs="Arial"/>
           <w:sz w:val="48"/>
-        </w:rPr>
-        <w:t>A class obeys the protocol defined by interface by us</w:t>
-      </w:r>
-      <w:r>
-        <w:rPr>
-          <w:rFonts w:ascii="Arial" w:eastAsia="Arial" w:hAnsi="Arial" w:cs="Arial"/>
-          <w:sz w:val="48"/>
-        </w:rPr>
-        <w:t xml:space="preserve">ing the Java keyword </w:t>
+          <w:highlight w:val="yellow"/>
+        </w:rPr>
+        <w:t>A class obeys the protocol</w:t>
+      </w:r>
+      <w:r>
+        <w:rPr>
+          <w:rFonts w:ascii="Arial" w:eastAsia="Arial" w:hAnsi="Arial" w:cs="Arial"/>
+          <w:sz w:val="48"/>
+        </w:rPr>
+        <w:t xml:space="preserve"> defined by interface by using the Java keyword </w:t>
       </w:r>
       <w:r>
         <w:rPr>
@@ -616,6 +1076,7 @@
         <w:spacing w:after="0" w:line="353" w:lineRule="auto"/>
         <w:ind w:left="775" w:right="4206" w:hanging="10"/>
       </w:pPr>
+      <w:proofErr w:type="gramStart"/>
       <w:r>
         <w:rPr>
           <w:rFonts w:ascii="Consolas" w:eastAsia="Consolas" w:hAnsi="Consolas" w:cs="Consolas"/>
@@ -623,8 +1084,9 @@
           <w:color w:val="0000CC"/>
           <w:sz w:val="32"/>
         </w:rPr>
-        <w:t xml:space="preserve">class MyConversion implements Conversion {   double inchToMM(double inches) {   </w:t>
-      </w:r>
+        <w:t>class</w:t>
+      </w:r>
+      <w:proofErr w:type="gramEnd"/>
       <w:r>
         <w:rPr>
           <w:rFonts w:ascii="Consolas" w:eastAsia="Consolas" w:hAnsi="Consolas" w:cs="Consolas"/>
@@ -632,6 +1094,74 @@
           <w:color w:val="0000CC"/>
           <w:sz w:val="32"/>
         </w:rPr>
+        <w:t xml:space="preserve"> </w:t>
+      </w:r>
+      <w:proofErr w:type="spellStart"/>
+      <w:r>
+        <w:rPr>
+          <w:rFonts w:ascii="Consolas" w:eastAsia="Consolas" w:hAnsi="Consolas" w:cs="Consolas"/>
+          <w:b/>
+          <w:color w:val="0000CC"/>
+          <w:sz w:val="32"/>
+        </w:rPr>
+        <w:t>MyConversion</w:t>
+      </w:r>
+      <w:proofErr w:type="spellEnd"/>
+      <w:r>
+        <w:rPr>
+          <w:rFonts w:ascii="Consolas" w:eastAsia="Consolas" w:hAnsi="Consolas" w:cs="Consolas"/>
+          <w:b/>
+          <w:color w:val="0000CC"/>
+          <w:sz w:val="32"/>
+        </w:rPr>
+        <w:t xml:space="preserve"> </w:t>
+      </w:r>
+      <w:r>
+        <w:rPr>
+          <w:rFonts w:ascii="Consolas" w:eastAsia="Consolas" w:hAnsi="Consolas" w:cs="Consolas"/>
+          <w:b/>
+          <w:color w:val="0000CC"/>
+          <w:sz w:val="32"/>
+          <w:highlight w:val="yellow"/>
+        </w:rPr>
+        <w:t>implements</w:t>
+      </w:r>
+      <w:r>
+        <w:rPr>
+          <w:rFonts w:ascii="Consolas" w:eastAsia="Consolas" w:hAnsi="Consolas" w:cs="Consolas"/>
+          <w:b/>
+          <w:color w:val="0000CC"/>
+          <w:sz w:val="32"/>
+        </w:rPr>
+        <w:t xml:space="preserve"> Conversion {   double </w:t>
+      </w:r>
+      <w:proofErr w:type="spellStart"/>
+      <w:r>
+        <w:rPr>
+          <w:rFonts w:ascii="Consolas" w:eastAsia="Consolas" w:hAnsi="Consolas" w:cs="Consolas"/>
+          <w:b/>
+          <w:color w:val="0000CC"/>
+          <w:sz w:val="32"/>
+        </w:rPr>
+        <w:t>inchToMM</w:t>
+      </w:r>
+      <w:proofErr w:type="spellEnd"/>
+      <w:r>
+        <w:rPr>
+          <w:rFonts w:ascii="Consolas" w:eastAsia="Consolas" w:hAnsi="Consolas" w:cs="Consolas"/>
+          <w:b/>
+          <w:color w:val="0000CC"/>
+          <w:sz w:val="32"/>
+        </w:rPr>
+        <w:t xml:space="preserve">(double inches) {   </w:t>
+      </w:r>
+      <w:r>
+        <w:rPr>
+          <w:rFonts w:ascii="Consolas" w:eastAsia="Consolas" w:hAnsi="Consolas" w:cs="Consolas"/>
+          <w:b/>
+          <w:color w:val="0000CC"/>
+          <w:sz w:val="32"/>
+        </w:rPr>
         <w:tab/>
         <w:t xml:space="preserve">//implementation </w:t>
       </w:r>
@@ -679,7 +1209,58 @@
           <w:sz w:val="32"/>
         </w:rPr>
         <w:lastRenderedPageBreak/>
-        <w:t>Conversion c = new MyConversion(); double mm = c.inchToMM(</w:t>
+        <w:t xml:space="preserve">Conversion c = new </w:t>
+      </w:r>
+      <w:proofErr w:type="spellStart"/>
+      <w:proofErr w:type="gramStart"/>
+      <w:r>
+        <w:rPr>
+          <w:rFonts w:ascii="Consolas" w:eastAsia="Consolas" w:hAnsi="Consolas" w:cs="Consolas"/>
+          <w:b/>
+          <w:color w:val="0000CC"/>
+          <w:sz w:val="32"/>
+        </w:rPr>
+        <w:t>MyConversion</w:t>
+      </w:r>
+      <w:proofErr w:type="spellEnd"/>
+      <w:r>
+        <w:rPr>
+          <w:rFonts w:ascii="Consolas" w:eastAsia="Consolas" w:hAnsi="Consolas" w:cs="Consolas"/>
+          <w:b/>
+          <w:color w:val="0000CC"/>
+          <w:sz w:val="32"/>
+        </w:rPr>
+        <w:t>(</w:t>
+      </w:r>
+      <w:proofErr w:type="gramEnd"/>
+      <w:r>
+        <w:rPr>
+          <w:rFonts w:ascii="Consolas" w:eastAsia="Consolas" w:hAnsi="Consolas" w:cs="Consolas"/>
+          <w:b/>
+          <w:color w:val="0000CC"/>
+          <w:sz w:val="32"/>
+        </w:rPr>
+        <w:t xml:space="preserve">); double mm = </w:t>
+      </w:r>
+      <w:proofErr w:type="spellStart"/>
+      <w:r>
+        <w:rPr>
+          <w:rFonts w:ascii="Consolas" w:eastAsia="Consolas" w:hAnsi="Consolas" w:cs="Consolas"/>
+          <w:b/>
+          <w:color w:val="0000CC"/>
+          <w:sz w:val="32"/>
+        </w:rPr>
+        <w:t>c.inchToMM</w:t>
+      </w:r>
+      <w:proofErr w:type="spellEnd"/>
+      <w:r>
+        <w:rPr>
+          <w:rFonts w:ascii="Consolas" w:eastAsia="Consolas" w:hAnsi="Consolas" w:cs="Consolas"/>
+          <w:b/>
+          <w:color w:val="0000CC"/>
+          <w:sz w:val="32"/>
+        </w:rPr>
+        <w:t>(</w:t>
       </w:r>
       <w:r>
         <w:rPr>
@@ -736,6 +1317,7 @@
         <w:rPr>
           <w:rFonts w:ascii="Arial" w:eastAsia="Arial" w:hAnsi="Arial" w:cs="Arial"/>
           <w:sz w:val="48"/>
+          <w:highlight w:val="yellow"/>
         </w:rPr>
         <w:t xml:space="preserve">Java 7 has only: </w:t>
       </w:r>
@@ -744,8 +1326,17 @@
           <w:rFonts w:ascii="Consolas" w:eastAsia="Consolas" w:hAnsi="Consolas" w:cs="Consolas"/>
           <w:b/>
           <w:sz w:val="48"/>
-        </w:rPr>
-        <w:t xml:space="preserve">public abstract methods </w:t>
+          <w:highlight w:val="yellow"/>
+        </w:rPr>
+        <w:t>public abstract methods</w:t>
+      </w:r>
+      <w:r>
+        <w:rPr>
+          <w:rFonts w:ascii="Consolas" w:eastAsia="Consolas" w:hAnsi="Consolas" w:cs="Consolas"/>
+          <w:b/>
+          <w:sz w:val="48"/>
+        </w:rPr>
+        <w:t xml:space="preserve"> </w:t>
       </w:r>
     </w:p>
     <w:p>
@@ -762,13 +1353,29 @@
           <w:rFonts w:ascii="Arial" w:eastAsia="Arial" w:hAnsi="Arial" w:cs="Arial"/>
           <w:sz w:val="48"/>
         </w:rPr>
-        <w:t xml:space="preserve">Java 8 has:  </w:t>
-      </w:r>
-      <w:r>
-        <w:rPr>
-          <w:rFonts w:ascii="Consolas" w:eastAsia="Consolas" w:hAnsi="Consolas" w:cs="Consolas"/>
-          <w:b/>
-          <w:sz w:val="48"/>
+        <w:t xml:space="preserve">Java </w:t>
+      </w:r>
+      <w:r>
+        <w:rPr>
+          <w:rFonts w:ascii="Arial" w:eastAsia="Arial" w:hAnsi="Arial" w:cs="Arial"/>
+          <w:sz w:val="48"/>
+          <w:highlight w:val="yellow"/>
+        </w:rPr>
+        <w:t>8</w:t>
+      </w:r>
+      <w:r>
+        <w:rPr>
+          <w:rFonts w:ascii="Arial" w:eastAsia="Arial" w:hAnsi="Arial" w:cs="Arial"/>
+          <w:sz w:val="48"/>
+        </w:rPr>
+        <w:t xml:space="preserve"> has:  </w:t>
+      </w:r>
+      <w:r>
+        <w:rPr>
+          <w:rFonts w:ascii="Consolas" w:eastAsia="Consolas" w:hAnsi="Consolas" w:cs="Consolas"/>
+          <w:b/>
+          <w:sz w:val="48"/>
+          <w:highlight w:val="yellow"/>
         </w:rPr>
         <w:t>public static</w:t>
       </w:r>
@@ -777,6 +1384,7 @@
           <w:rFonts w:ascii="Consolas" w:eastAsia="Consolas" w:hAnsi="Consolas" w:cs="Consolas"/>
           <w:b/>
           <w:sz w:val="36"/>
+          <w:highlight w:val="yellow"/>
         </w:rPr>
         <w:t xml:space="preserve"> </w:t>
       </w:r>
@@ -785,6 +1393,7 @@
           <w:rFonts w:ascii="Consolas" w:eastAsia="Consolas" w:hAnsi="Consolas" w:cs="Consolas"/>
           <w:b/>
           <w:sz w:val="48"/>
+          <w:highlight w:val="yellow"/>
         </w:rPr>
         <w:t>public default methods</w:t>
       </w:r>
@@ -803,36 +1412,100 @@
           <w:rFonts w:ascii="Arial" w:eastAsia="Arial" w:hAnsi="Arial" w:cs="Arial"/>
           <w:sz w:val="48"/>
         </w:rPr>
-        <w:t xml:space="preserve">Java 9 has: </w:t>
-      </w:r>
-      <w:r>
-        <w:rPr>
-          <w:rFonts w:ascii="Consolas" w:eastAsia="Consolas" w:hAnsi="Consolas" w:cs="Consolas"/>
-          <w:b/>
-          <w:sz w:val="48"/>
-        </w:rPr>
-        <w:t xml:space="preserve"> private method </w:t>
-      </w:r>
-      <w:r>
-        <w:rPr>
-          <w:rFonts w:ascii="Arial" w:eastAsia="Arial" w:hAnsi="Arial" w:cs="Arial"/>
-          <w:sz w:val="48"/>
-        </w:rPr>
-        <w:t>The valid combinations:</w:t>
+        <w:t xml:space="preserve">Java </w:t>
+      </w:r>
+      <w:r>
+        <w:rPr>
+          <w:rFonts w:ascii="Arial" w:eastAsia="Arial" w:hAnsi="Arial" w:cs="Arial"/>
+          <w:sz w:val="48"/>
+          <w:highlight w:val="yellow"/>
+        </w:rPr>
+        <w:t>9</w:t>
+      </w:r>
+      <w:r>
+        <w:rPr>
+          <w:rFonts w:ascii="Arial" w:eastAsia="Arial" w:hAnsi="Arial" w:cs="Arial"/>
+          <w:sz w:val="48"/>
+        </w:rPr>
+        <w:t xml:space="preserve"> has: </w:t>
+      </w:r>
+      <w:r>
+        <w:rPr>
+          <w:rFonts w:ascii="Consolas" w:eastAsia="Consolas" w:hAnsi="Consolas" w:cs="Consolas"/>
+          <w:b/>
+          <w:sz w:val="48"/>
+        </w:rPr>
+        <w:t xml:space="preserve"> </w:t>
+      </w:r>
+      <w:r>
+        <w:rPr>
+          <w:rFonts w:ascii="Consolas" w:eastAsia="Consolas" w:hAnsi="Consolas" w:cs="Consolas"/>
+          <w:b/>
+          <w:sz w:val="48"/>
+          <w:highlight w:val="yellow"/>
+        </w:rPr>
+        <w:t>private method</w:t>
+      </w:r>
+      <w:r>
+        <w:rPr>
+          <w:rFonts w:ascii="Consolas" w:eastAsia="Consolas" w:hAnsi="Consolas" w:cs="Consolas"/>
+          <w:b/>
+          <w:sz w:val="48"/>
+        </w:rPr>
+        <w:t xml:space="preserve"> </w:t>
+      </w:r>
+    </w:p>
+    <w:p>
+      <w:pPr>
+        <w:numPr>
+          <w:ilvl w:val="0"/>
+          <w:numId w:val="2"/>
+        </w:numPr>
+        <w:spacing w:after="3" w:line="450" w:lineRule="auto"/>
+        <w:ind w:hanging="624"/>
+      </w:pPr>
+      <w:r>
+        <w:rPr>
+          <w:rFonts w:ascii="Arial" w:eastAsia="Arial" w:hAnsi="Arial" w:cs="Arial"/>
+          <w:sz w:val="48"/>
+          <w:highlight w:val="magenta"/>
+        </w:rPr>
+        <w:t>The valid combinations</w:t>
+      </w:r>
+      <w:r>
+        <w:rPr>
+          <w:rFonts w:ascii="Arial" w:eastAsia="Arial" w:hAnsi="Arial" w:cs="Arial"/>
+          <w:sz w:val="48"/>
+        </w:rPr>
+        <w:t>:</w:t>
       </w:r>
     </w:p>
     <w:p>
       <w:pPr>
         <w:spacing w:after="3" w:line="321" w:lineRule="auto"/>
         <w:ind w:left="790" w:right="6533" w:hanging="10"/>
-      </w:pPr>
-      <w:r>
-        <w:rPr>
-          <w:rFonts w:ascii="Consolas" w:eastAsia="Consolas" w:hAnsi="Consolas" w:cs="Consolas"/>
-          <w:b/>
-          <w:sz w:val="36"/>
-        </w:rPr>
-        <w:t xml:space="preserve">public static </w:t>
+        <w:rPr>
+          <w:rFonts w:ascii="Arial" w:eastAsia="Arial" w:hAnsi="Arial" w:cs="Arial"/>
+          <w:sz w:val="36"/>
+        </w:rPr>
+      </w:pPr>
+      <w:proofErr w:type="gramStart"/>
+      <w:r>
+        <w:rPr>
+          <w:rFonts w:ascii="Consolas" w:eastAsia="Consolas" w:hAnsi="Consolas" w:cs="Consolas"/>
+          <w:b/>
+          <w:sz w:val="36"/>
+        </w:rPr>
+        <w:t>public</w:t>
+      </w:r>
+      <w:proofErr w:type="gramEnd"/>
+      <w:r>
+        <w:rPr>
+          <w:rFonts w:ascii="Consolas" w:eastAsia="Consolas" w:hAnsi="Consolas" w:cs="Consolas"/>
+          <w:b/>
+          <w:sz w:val="36"/>
+        </w:rPr>
+        <w:t xml:space="preserve"> static </w:t>
       </w:r>
       <w:r>
         <w:rPr>
@@ -849,13 +1522,33 @@
         </w:rPr>
         <w:t xml:space="preserve">- correct </w:t>
       </w:r>
-      <w:r>
-        <w:rPr>
-          <w:rFonts w:ascii="Consolas" w:eastAsia="Consolas" w:hAnsi="Consolas" w:cs="Consolas"/>
-          <w:b/>
-          <w:sz w:val="36"/>
-        </w:rPr>
-        <w:t xml:space="preserve">public abstract </w:t>
+    </w:p>
+    <w:p>
+      <w:pPr>
+        <w:spacing w:after="3" w:line="321" w:lineRule="auto"/>
+        <w:ind w:left="790" w:right="6533" w:hanging="10"/>
+        <w:rPr>
+          <w:rFonts w:ascii="Arial" w:eastAsia="Arial" w:hAnsi="Arial" w:cs="Arial"/>
+          <w:sz w:val="36"/>
+        </w:rPr>
+      </w:pPr>
+      <w:proofErr w:type="gramStart"/>
+      <w:r>
+        <w:rPr>
+          <w:rFonts w:ascii="Consolas" w:eastAsia="Consolas" w:hAnsi="Consolas" w:cs="Consolas"/>
+          <w:b/>
+          <w:sz w:val="36"/>
+        </w:rPr>
+        <w:t>public</w:t>
+      </w:r>
+      <w:proofErr w:type="gramEnd"/>
+      <w:r>
+        <w:rPr>
+          <w:rFonts w:ascii="Consolas" w:eastAsia="Consolas" w:hAnsi="Consolas" w:cs="Consolas"/>
+          <w:b/>
+          <w:sz w:val="36"/>
+        </w:rPr>
+        <w:t xml:space="preserve"> abstract </w:t>
       </w:r>
       <w:r>
         <w:rPr>
@@ -864,13 +1557,33 @@
         </w:rPr>
         <w:t xml:space="preserve">- correct </w:t>
       </w:r>
-      <w:r>
-        <w:rPr>
-          <w:rFonts w:ascii="Consolas" w:eastAsia="Consolas" w:hAnsi="Consolas" w:cs="Consolas"/>
-          <w:b/>
-          <w:sz w:val="36"/>
-        </w:rPr>
-        <w:t xml:space="preserve">public default </w:t>
+    </w:p>
+    <w:p>
+      <w:pPr>
+        <w:spacing w:after="3" w:line="321" w:lineRule="auto"/>
+        <w:ind w:left="790" w:right="6533" w:hanging="10"/>
+        <w:rPr>
+          <w:rFonts w:ascii="Arial" w:eastAsia="Arial" w:hAnsi="Arial" w:cs="Arial"/>
+          <w:sz w:val="36"/>
+        </w:rPr>
+      </w:pPr>
+      <w:proofErr w:type="gramStart"/>
+      <w:r>
+        <w:rPr>
+          <w:rFonts w:ascii="Consolas" w:eastAsia="Consolas" w:hAnsi="Consolas" w:cs="Consolas"/>
+          <w:b/>
+          <w:sz w:val="36"/>
+        </w:rPr>
+        <w:t>public</w:t>
+      </w:r>
+      <w:proofErr w:type="gramEnd"/>
+      <w:r>
+        <w:rPr>
+          <w:rFonts w:ascii="Consolas" w:eastAsia="Consolas" w:hAnsi="Consolas" w:cs="Consolas"/>
+          <w:b/>
+          <w:sz w:val="36"/>
+        </w:rPr>
+        <w:t xml:space="preserve"> default </w:t>
       </w:r>
       <w:r>
         <w:rPr>
@@ -887,13 +1600,50 @@
         </w:rPr>
         <w:t xml:space="preserve">- correct </w:t>
       </w:r>
-      <w:r>
-        <w:rPr>
-          <w:rFonts w:ascii="Consolas" w:eastAsia="Consolas" w:hAnsi="Consolas" w:cs="Consolas"/>
-          <w:b/>
-          <w:sz w:val="36"/>
-        </w:rPr>
-        <w:t xml:space="preserve">private static </w:t>
+    </w:p>
+    <w:p>
+      <w:pPr>
+        <w:spacing w:after="3" w:line="321" w:lineRule="auto"/>
+        <w:ind w:left="790" w:right="6533" w:hanging="10"/>
+        <w:rPr>
+          <w:rFonts w:ascii="Arial" w:eastAsia="Arial" w:hAnsi="Arial" w:cs="Arial"/>
+          <w:sz w:val="36"/>
+        </w:rPr>
+      </w:pPr>
+      <w:proofErr w:type="gramStart"/>
+      <w:r>
+        <w:rPr>
+          <w:rFonts w:ascii="Consolas" w:eastAsia="Consolas" w:hAnsi="Consolas" w:cs="Consolas"/>
+          <w:b/>
+          <w:sz w:val="36"/>
+        </w:rPr>
+        <w:t>private</w:t>
+      </w:r>
+      <w:proofErr w:type="gramEnd"/>
+      <w:r>
+        <w:rPr>
+          <w:rFonts w:ascii="Consolas" w:eastAsia="Consolas" w:hAnsi="Consolas" w:cs="Consolas"/>
+          <w:b/>
+          <w:sz w:val="36"/>
+        </w:rPr>
+        <w:t xml:space="preserve"> </w:t>
+      </w:r>
+      <w:r>
+        <w:rPr>
+          <w:rFonts w:ascii="Consolas" w:eastAsia="Consolas" w:hAnsi="Consolas" w:cs="Consolas"/>
+          <w:b/>
+          <w:sz w:val="36"/>
+          <w:highlight w:val="yellow"/>
+        </w:rPr>
+        <w:t>static</w:t>
+      </w:r>
+      <w:r>
+        <w:rPr>
+          <w:rFonts w:ascii="Consolas" w:eastAsia="Consolas" w:hAnsi="Consolas" w:cs="Consolas"/>
+          <w:b/>
+          <w:sz w:val="36"/>
+        </w:rPr>
+        <w:t xml:space="preserve"> </w:t>
       </w:r>
       <w:r>
         <w:rPr>
@@ -910,28 +1660,37 @@
         </w:rPr>
         <w:t xml:space="preserve">- correct </w:t>
       </w:r>
-      <w:r>
-        <w:rPr>
-          <w:rFonts w:ascii="Consolas" w:eastAsia="Consolas" w:hAnsi="Consolas" w:cs="Consolas"/>
-          <w:b/>
-          <w:sz w:val="36"/>
-        </w:rPr>
-        <w:t xml:space="preserve">private abstract </w:t>
-      </w:r>
-      <w:r>
-        <w:rPr>
-          <w:rFonts w:ascii="Arial" w:eastAsia="Arial" w:hAnsi="Arial" w:cs="Arial"/>
-          <w:sz w:val="36"/>
-        </w:rPr>
-        <w:t xml:space="preserve">- compile </w:t>
-      </w:r>
-      <w:r>
-        <w:rPr>
-          <w:rFonts w:ascii="Arial" w:eastAsia="Arial" w:hAnsi="Arial" w:cs="Arial"/>
+    </w:p>
+    <w:p>
+      <w:pPr>
+        <w:spacing w:after="3" w:line="321" w:lineRule="auto"/>
+        <w:ind w:left="790" w:right="6533" w:hanging="10"/>
+      </w:pPr>
+      <w:proofErr w:type="gramStart"/>
+      <w:r>
+        <w:rPr>
+          <w:rFonts w:ascii="Consolas" w:eastAsia="Consolas" w:hAnsi="Consolas" w:cs="Consolas"/>
+          <w:b/>
           <w:sz w:val="36"/>
         </w:rPr>
         <w:lastRenderedPageBreak/>
-        <w:t xml:space="preserve">error </w:t>
+        <w:t>private</w:t>
+      </w:r>
+      <w:proofErr w:type="gramEnd"/>
+      <w:r>
+        <w:rPr>
+          <w:rFonts w:ascii="Consolas" w:eastAsia="Consolas" w:hAnsi="Consolas" w:cs="Consolas"/>
+          <w:b/>
+          <w:sz w:val="36"/>
+        </w:rPr>
+        <w:t xml:space="preserve"> abstract </w:t>
+      </w:r>
+      <w:r>
+        <w:rPr>
+          <w:rFonts w:ascii="Arial" w:eastAsia="Arial" w:hAnsi="Arial" w:cs="Arial"/>
+          <w:sz w:val="36"/>
+        </w:rPr>
+        <w:t xml:space="preserve">- compile error </w:t>
       </w:r>
       <w:r>
         <w:rPr>
@@ -960,6 +1719,7 @@
       <w:r>
         <w:tab/>
       </w:r>
+      <w:proofErr w:type="gramStart"/>
       <w:r>
         <w:rPr>
           <w:rFonts w:ascii="Consolas" w:eastAsia="Consolas" w:hAnsi="Consolas" w:cs="Consolas"/>
@@ -968,6 +1728,7 @@
         </w:rPr>
         <w:t>private</w:t>
       </w:r>
+      <w:proofErr w:type="gramEnd"/>
       <w:r>
         <w:rPr>
           <w:rFonts w:ascii="Arial" w:eastAsia="Arial" w:hAnsi="Arial" w:cs="Arial"/>
@@ -1025,14 +1786,65 @@
         <w:spacing w:after="169" w:line="265" w:lineRule="auto"/>
         <w:ind w:left="-5" w:right="1998" w:hanging="10"/>
       </w:pPr>
-      <w:r>
-        <w:rPr>
-          <w:rFonts w:ascii="Consolas" w:eastAsia="Consolas" w:hAnsi="Consolas" w:cs="Consolas"/>
-          <w:b/>
-          <w:color w:val="0033CC"/>
-          <w:sz w:val="36"/>
-        </w:rPr>
-        <w:t>interface Iable { void methodOne(); }</w:t>
+      <w:proofErr w:type="gramStart"/>
+      <w:r>
+        <w:rPr>
+          <w:rFonts w:ascii="Consolas" w:eastAsia="Consolas" w:hAnsi="Consolas" w:cs="Consolas"/>
+          <w:b/>
+          <w:color w:val="0033CC"/>
+          <w:sz w:val="36"/>
+        </w:rPr>
+        <w:t>interface</w:t>
+      </w:r>
+      <w:proofErr w:type="gramEnd"/>
+      <w:r>
+        <w:rPr>
+          <w:rFonts w:ascii="Consolas" w:eastAsia="Consolas" w:hAnsi="Consolas" w:cs="Consolas"/>
+          <w:b/>
+          <w:color w:val="0033CC"/>
+          <w:sz w:val="36"/>
+        </w:rPr>
+        <w:t xml:space="preserve"> </w:t>
+      </w:r>
+      <w:proofErr w:type="spellStart"/>
+      <w:r>
+        <w:rPr>
+          <w:rFonts w:ascii="Consolas" w:eastAsia="Consolas" w:hAnsi="Consolas" w:cs="Consolas"/>
+          <w:b/>
+          <w:color w:val="0033CC"/>
+          <w:sz w:val="36"/>
+        </w:rPr>
+        <w:t>Iable</w:t>
+      </w:r>
+      <w:proofErr w:type="spellEnd"/>
+      <w:r>
+        <w:rPr>
+          <w:rFonts w:ascii="Consolas" w:eastAsia="Consolas" w:hAnsi="Consolas" w:cs="Consolas"/>
+          <w:b/>
+          <w:color w:val="0033CC"/>
+          <w:sz w:val="36"/>
+        </w:rPr>
+        <w:t xml:space="preserve"> { void </w:t>
+      </w:r>
+      <w:proofErr w:type="spellStart"/>
+      <w:r>
+        <w:rPr>
+          <w:rFonts w:ascii="Consolas" w:eastAsia="Consolas" w:hAnsi="Consolas" w:cs="Consolas"/>
+          <w:b/>
+          <w:color w:val="0033CC"/>
+          <w:sz w:val="36"/>
+        </w:rPr>
+        <w:t>methodOne</w:t>
+      </w:r>
+      <w:proofErr w:type="spellEnd"/>
+      <w:r>
+        <w:rPr>
+          <w:rFonts w:ascii="Consolas" w:eastAsia="Consolas" w:hAnsi="Consolas" w:cs="Consolas"/>
+          <w:b/>
+          <w:color w:val="0033CC"/>
+          <w:sz w:val="36"/>
+        </w:rPr>
+        <w:t>(); }</w:t>
       </w:r>
     </w:p>
     <w:p>
@@ -1040,14 +1852,65 @@
         <w:spacing w:after="769" w:line="265" w:lineRule="auto"/>
         <w:ind w:left="-5" w:right="1998" w:hanging="10"/>
       </w:pPr>
-      <w:r>
-        <w:rPr>
-          <w:rFonts w:ascii="Consolas" w:eastAsia="Consolas" w:hAnsi="Consolas" w:cs="Consolas"/>
-          <w:b/>
-          <w:color w:val="0033CC"/>
-          <w:sz w:val="36"/>
-        </w:rPr>
-        <w:t xml:space="preserve">class First implements Iable { void methodOne() { </w:t>
+      <w:proofErr w:type="gramStart"/>
+      <w:r>
+        <w:rPr>
+          <w:rFonts w:ascii="Consolas" w:eastAsia="Consolas" w:hAnsi="Consolas" w:cs="Consolas"/>
+          <w:b/>
+          <w:color w:val="0033CC"/>
+          <w:sz w:val="36"/>
+        </w:rPr>
+        <w:t>class</w:t>
+      </w:r>
+      <w:proofErr w:type="gramEnd"/>
+      <w:r>
+        <w:rPr>
+          <w:rFonts w:ascii="Consolas" w:eastAsia="Consolas" w:hAnsi="Consolas" w:cs="Consolas"/>
+          <w:b/>
+          <w:color w:val="0033CC"/>
+          <w:sz w:val="36"/>
+        </w:rPr>
+        <w:t xml:space="preserve"> First implements </w:t>
+      </w:r>
+      <w:proofErr w:type="spellStart"/>
+      <w:r>
+        <w:rPr>
+          <w:rFonts w:ascii="Consolas" w:eastAsia="Consolas" w:hAnsi="Consolas" w:cs="Consolas"/>
+          <w:b/>
+          <w:color w:val="0033CC"/>
+          <w:sz w:val="36"/>
+        </w:rPr>
+        <w:t>Iable</w:t>
+      </w:r>
+      <w:proofErr w:type="spellEnd"/>
+      <w:r>
+        <w:rPr>
+          <w:rFonts w:ascii="Consolas" w:eastAsia="Consolas" w:hAnsi="Consolas" w:cs="Consolas"/>
+          <w:b/>
+          <w:color w:val="0033CC"/>
+          <w:sz w:val="36"/>
+        </w:rPr>
+        <w:t xml:space="preserve"> { void </w:t>
+      </w:r>
+      <w:proofErr w:type="spellStart"/>
+      <w:r>
+        <w:rPr>
+          <w:rFonts w:ascii="Consolas" w:eastAsia="Consolas" w:hAnsi="Consolas" w:cs="Consolas"/>
+          <w:b/>
+          <w:color w:val="0033CC"/>
+          <w:sz w:val="36"/>
+        </w:rPr>
+        <w:t>methodOne</w:t>
+      </w:r>
+      <w:proofErr w:type="spellEnd"/>
+      <w:r>
+        <w:rPr>
+          <w:rFonts w:ascii="Consolas" w:eastAsia="Consolas" w:hAnsi="Consolas" w:cs="Consolas"/>
+          <w:b/>
+          <w:color w:val="0033CC"/>
+          <w:sz w:val="36"/>
+        </w:rPr>
+        <w:t xml:space="preserve">() { </w:t>
       </w:r>
       <w:r>
         <w:rPr>
@@ -1093,7 +1956,166 @@
           <w:color w:val="0033CC"/>
           <w:sz w:val="36"/>
         </w:rPr>
-        <w:t xml:space="preserve">interface Jable extends Iable { String methodTwo(int i); } class Second implements Jable {   void methodOne() { </w:t>
+        <w:t xml:space="preserve">interface </w:t>
+      </w:r>
+      <w:proofErr w:type="spellStart"/>
+      <w:r>
+        <w:rPr>
+          <w:rFonts w:ascii="Consolas" w:eastAsia="Consolas" w:hAnsi="Consolas" w:cs="Consolas"/>
+          <w:b/>
+          <w:color w:val="0033CC"/>
+          <w:sz w:val="36"/>
+        </w:rPr>
+        <w:t>Jable</w:t>
+      </w:r>
+      <w:proofErr w:type="spellEnd"/>
+      <w:r>
+        <w:rPr>
+          <w:rFonts w:ascii="Consolas" w:eastAsia="Consolas" w:hAnsi="Consolas" w:cs="Consolas"/>
+          <w:b/>
+          <w:color w:val="0033CC"/>
+          <w:sz w:val="36"/>
+        </w:rPr>
+        <w:t xml:space="preserve"> </w:t>
+      </w:r>
+      <w:r>
+        <w:rPr>
+          <w:rFonts w:ascii="Consolas" w:eastAsia="Consolas" w:hAnsi="Consolas" w:cs="Consolas"/>
+          <w:b/>
+          <w:color w:val="0033CC"/>
+          <w:sz w:val="36"/>
+          <w:highlight w:val="magenta"/>
+        </w:rPr>
+        <w:t>extends</w:t>
+      </w:r>
+      <w:r>
+        <w:rPr>
+          <w:rFonts w:ascii="Consolas" w:eastAsia="Consolas" w:hAnsi="Consolas" w:cs="Consolas"/>
+          <w:b/>
+          <w:color w:val="0033CC"/>
+          <w:sz w:val="36"/>
+        </w:rPr>
+        <w:t xml:space="preserve"> </w:t>
+      </w:r>
+      <w:proofErr w:type="spellStart"/>
+      <w:r>
+        <w:rPr>
+          <w:rFonts w:ascii="Consolas" w:eastAsia="Consolas" w:hAnsi="Consolas" w:cs="Consolas"/>
+          <w:b/>
+          <w:color w:val="0033CC"/>
+          <w:sz w:val="36"/>
+        </w:rPr>
+        <w:t>Iable</w:t>
+      </w:r>
+      <w:proofErr w:type="spellEnd"/>
+      <w:r>
+        <w:rPr>
+          <w:rFonts w:ascii="Consolas" w:eastAsia="Consolas" w:hAnsi="Consolas" w:cs="Consolas"/>
+          <w:b/>
+          <w:color w:val="0033CC"/>
+          <w:sz w:val="36"/>
+        </w:rPr>
+        <w:t xml:space="preserve"> { String </w:t>
+      </w:r>
+      <w:proofErr w:type="spellStart"/>
+      <w:r>
+        <w:rPr>
+          <w:rFonts w:ascii="Consolas" w:eastAsia="Consolas" w:hAnsi="Consolas" w:cs="Consolas"/>
+          <w:b/>
+          <w:color w:val="0033CC"/>
+          <w:sz w:val="36"/>
+        </w:rPr>
+        <w:t>methodTwo</w:t>
+      </w:r>
+      <w:proofErr w:type="spellEnd"/>
+      <w:r>
+        <w:rPr>
+          <w:rFonts w:ascii="Consolas" w:eastAsia="Consolas" w:hAnsi="Consolas" w:cs="Consolas"/>
+          <w:b/>
+          <w:color w:val="0033CC"/>
+          <w:sz w:val="36"/>
+        </w:rPr>
+        <w:t>(</w:t>
+      </w:r>
+      <w:proofErr w:type="spellStart"/>
+      <w:r>
+        <w:rPr>
+          <w:rFonts w:ascii="Consolas" w:eastAsia="Consolas" w:hAnsi="Consolas" w:cs="Consolas"/>
+          <w:b/>
+          <w:color w:val="0033CC"/>
+          <w:sz w:val="36"/>
+        </w:rPr>
+        <w:t>int</w:t>
+      </w:r>
+      <w:proofErr w:type="spellEnd"/>
+      <w:r>
+        <w:rPr>
+          <w:rFonts w:ascii="Consolas" w:eastAsia="Consolas" w:hAnsi="Consolas" w:cs="Consolas"/>
+          <w:b/>
+          <w:color w:val="0033CC"/>
+          <w:sz w:val="36"/>
+        </w:rPr>
+        <w:t xml:space="preserve"> </w:t>
+      </w:r>
+      <w:proofErr w:type="spellStart"/>
+      <w:r>
+        <w:rPr>
+          <w:rFonts w:ascii="Consolas" w:eastAsia="Consolas" w:hAnsi="Consolas" w:cs="Consolas"/>
+          <w:b/>
+          <w:color w:val="0033CC"/>
+          <w:sz w:val="36"/>
+        </w:rPr>
+        <w:t>i</w:t>
+      </w:r>
+      <w:proofErr w:type="spellEnd"/>
+      <w:r>
+        <w:rPr>
+          <w:rFonts w:ascii="Consolas" w:eastAsia="Consolas" w:hAnsi="Consolas" w:cs="Consolas"/>
+          <w:b/>
+          <w:color w:val="0033CC"/>
+          <w:sz w:val="36"/>
+        </w:rPr>
+        <w:t xml:space="preserve">); } class Second implements </w:t>
+      </w:r>
+      <w:proofErr w:type="spellStart"/>
+      <w:r>
+        <w:rPr>
+          <w:rFonts w:ascii="Consolas" w:eastAsia="Consolas" w:hAnsi="Consolas" w:cs="Consolas"/>
+          <w:b/>
+          <w:color w:val="0033CC"/>
+          <w:sz w:val="36"/>
+        </w:rPr>
+        <w:t>Jable</w:t>
+      </w:r>
+      <w:proofErr w:type="spellEnd"/>
+      <w:r>
+        <w:rPr>
+          <w:rFonts w:ascii="Consolas" w:eastAsia="Consolas" w:hAnsi="Consolas" w:cs="Consolas"/>
+          <w:b/>
+          <w:color w:val="0033CC"/>
+          <w:sz w:val="36"/>
+        </w:rPr>
+        <w:t xml:space="preserve"> {   void </w:t>
+      </w:r>
+      <w:proofErr w:type="spellStart"/>
+      <w:r>
+        <w:rPr>
+          <w:rFonts w:ascii="Consolas" w:eastAsia="Consolas" w:hAnsi="Consolas" w:cs="Consolas"/>
+          <w:b/>
+          <w:color w:val="0033CC"/>
+          <w:sz w:val="36"/>
+        </w:rPr>
+        <w:t>methodOne</w:t>
+      </w:r>
+      <w:proofErr w:type="spellEnd"/>
+      <w:r>
+        <w:rPr>
+          <w:rFonts w:ascii="Consolas" w:eastAsia="Consolas" w:hAnsi="Consolas" w:cs="Consolas"/>
+          <w:b/>
+          <w:color w:val="0033CC"/>
+          <w:sz w:val="36"/>
+        </w:rPr>
+        <w:t xml:space="preserve">() { </w:t>
       </w:r>
       <w:r>
         <w:rPr>
@@ -1111,7 +2133,67 @@
           <w:color w:val="0033CC"/>
           <w:sz w:val="36"/>
         </w:rPr>
-        <w:t xml:space="preserve"> }   String methodTwo(int i) { </w:t>
+        <w:t xml:space="preserve"> }   String </w:t>
+      </w:r>
+      <w:proofErr w:type="spellStart"/>
+      <w:r>
+        <w:rPr>
+          <w:rFonts w:ascii="Consolas" w:eastAsia="Consolas" w:hAnsi="Consolas" w:cs="Consolas"/>
+          <w:b/>
+          <w:color w:val="0033CC"/>
+          <w:sz w:val="36"/>
+        </w:rPr>
+        <w:t>methodTwo</w:t>
+      </w:r>
+      <w:proofErr w:type="spellEnd"/>
+      <w:r>
+        <w:rPr>
+          <w:rFonts w:ascii="Consolas" w:eastAsia="Consolas" w:hAnsi="Consolas" w:cs="Consolas"/>
+          <w:b/>
+          <w:color w:val="0033CC"/>
+          <w:sz w:val="36"/>
+        </w:rPr>
+        <w:t>(</w:t>
+      </w:r>
+      <w:proofErr w:type="spellStart"/>
+      <w:r>
+        <w:rPr>
+          <w:rFonts w:ascii="Consolas" w:eastAsia="Consolas" w:hAnsi="Consolas" w:cs="Consolas"/>
+          <w:b/>
+          <w:color w:val="0033CC"/>
+          <w:sz w:val="36"/>
+        </w:rPr>
+        <w:t>int</w:t>
+      </w:r>
+      <w:proofErr w:type="spellEnd"/>
+      <w:r>
+        <w:rPr>
+          <w:rFonts w:ascii="Consolas" w:eastAsia="Consolas" w:hAnsi="Consolas" w:cs="Consolas"/>
+          <w:b/>
+          <w:color w:val="0033CC"/>
+          <w:sz w:val="36"/>
+        </w:rPr>
+        <w:t xml:space="preserve"> </w:t>
+      </w:r>
+      <w:proofErr w:type="spellStart"/>
+      <w:r>
+        <w:rPr>
+          <w:rFonts w:ascii="Consolas" w:eastAsia="Consolas" w:hAnsi="Consolas" w:cs="Consolas"/>
+          <w:b/>
+          <w:color w:val="0033CC"/>
+          <w:sz w:val="36"/>
+        </w:rPr>
+        <w:t>i</w:t>
+      </w:r>
+      <w:proofErr w:type="spellEnd"/>
+      <w:r>
+        <w:rPr>
+          <w:rFonts w:ascii="Consolas" w:eastAsia="Consolas" w:hAnsi="Consolas" w:cs="Consolas"/>
+          <w:b/>
+          <w:color w:val="0033CC"/>
+          <w:sz w:val="36"/>
+        </w:rPr>
+        <w:t xml:space="preserve">) { </w:t>
       </w:r>
       <w:r>
         <w:rPr>
@@ -1218,6 +2300,7 @@
         <w:rPr>
           <w:rFonts w:ascii="Arial" w:eastAsia="Arial" w:hAnsi="Arial" w:cs="Arial"/>
           <w:sz w:val="44"/>
+          <w:highlight w:val="magenta"/>
         </w:rPr>
         <w:t xml:space="preserve">Interface Multiple inheritance </w:t>
       </w:r>
@@ -1227,24 +2310,39 @@
           <w:b/>
           <w:color w:val="0033CC"/>
           <w:sz w:val="36"/>
-        </w:rPr>
-        <w:t xml:space="preserve">interface X extends A, B, C { </w:t>
-      </w:r>
-      <w:r>
-        <w:rPr>
-          <w:rFonts w:ascii="Arial" w:eastAsia="Arial" w:hAnsi="Arial" w:cs="Arial"/>
-          <w:b/>
-          <w:color w:val="0033CC"/>
-          <w:sz w:val="36"/>
+          <w:highlight w:val="magenta"/>
+        </w:rPr>
+        <w:t xml:space="preserve">interface X extends A, B, C </w:t>
+      </w:r>
+      <w:proofErr w:type="gramStart"/>
+      <w:r>
+        <w:rPr>
+          <w:rFonts w:ascii="Consolas" w:eastAsia="Consolas" w:hAnsi="Consolas" w:cs="Consolas"/>
+          <w:b/>
+          <w:color w:val="0033CC"/>
+          <w:sz w:val="36"/>
+          <w:highlight w:val="magenta"/>
+        </w:rPr>
+        <w:t xml:space="preserve">{ </w:t>
+      </w:r>
+      <w:r>
+        <w:rPr>
+          <w:rFonts w:ascii="Arial" w:eastAsia="Arial" w:hAnsi="Arial" w:cs="Arial"/>
+          <w:b/>
+          <w:color w:val="0033CC"/>
+          <w:sz w:val="36"/>
+          <w:highlight w:val="magenta"/>
         </w:rPr>
         <w:t>…</w:t>
       </w:r>
-      <w:r>
-        <w:rPr>
-          <w:rFonts w:ascii="Consolas" w:eastAsia="Consolas" w:hAnsi="Consolas" w:cs="Consolas"/>
-          <w:b/>
-          <w:color w:val="0033CC"/>
-          <w:sz w:val="36"/>
+      <w:proofErr w:type="gramEnd"/>
+      <w:r>
+        <w:rPr>
+          <w:rFonts w:ascii="Consolas" w:eastAsia="Consolas" w:hAnsi="Consolas" w:cs="Consolas"/>
+          <w:b/>
+          <w:color w:val="0033CC"/>
+          <w:sz w:val="36"/>
+          <w:highlight w:val="magenta"/>
         </w:rPr>
         <w:t xml:space="preserve"> }</w:t>
       </w:r>
@@ -1278,6 +2376,7 @@
           <w:b/>
           <w:color w:val="474747"/>
           <w:sz w:val="48"/>
+          <w:highlight w:val="red"/>
         </w:rPr>
         <w:t>A marker interface</w:t>
       </w:r>
@@ -1286,6 +2385,7 @@
           <w:rFonts w:ascii="Arial" w:eastAsia="Arial" w:hAnsi="Arial" w:cs="Arial"/>
           <w:color w:val="474747"/>
           <w:sz w:val="48"/>
+          <w:highlight w:val="red"/>
         </w:rPr>
         <w:t xml:space="preserve"> is an interface with </w:t>
       </w:r>
@@ -1295,6 +2395,7 @@
           <w:b/>
           <w:color w:val="474747"/>
           <w:sz w:val="48"/>
+          <w:highlight w:val="red"/>
         </w:rPr>
         <w:t xml:space="preserve">no methods </w:t>
       </w:r>
@@ -1303,6 +2404,7 @@
           <w:rFonts w:ascii="Arial" w:eastAsia="Arial" w:hAnsi="Arial" w:cs="Arial"/>
           <w:color w:val="474747"/>
           <w:sz w:val="48"/>
+          <w:highlight w:val="red"/>
         </w:rPr>
         <w:t>(empty body)</w:t>
       </w:r>
@@ -1311,30 +2413,170 @@
       <w:pPr>
         <w:spacing w:after="528" w:line="379" w:lineRule="auto"/>
         <w:ind w:left="793" w:right="5746" w:hanging="10"/>
-      </w:pPr>
-      <w:r>
         <w:rPr>
           <w:rFonts w:ascii="Consolas" w:eastAsia="Consolas" w:hAnsi="Consolas" w:cs="Consolas"/>
           <w:b/>
           <w:color w:val="0000FF"/>
           <w:sz w:val="36"/>
         </w:rPr>
-        <w:t>interface Markable { } class Special implements Markable { }</w:t>
+      </w:pPr>
+      <w:proofErr w:type="gramStart"/>
+      <w:r>
+        <w:rPr>
+          <w:rFonts w:ascii="Consolas" w:eastAsia="Consolas" w:hAnsi="Consolas" w:cs="Consolas"/>
+          <w:b/>
+          <w:color w:val="0000FF"/>
+          <w:sz w:val="36"/>
+        </w:rPr>
+        <w:t>interface</w:t>
+      </w:r>
+      <w:proofErr w:type="gramEnd"/>
+      <w:r>
+        <w:rPr>
+          <w:rFonts w:ascii="Consolas" w:eastAsia="Consolas" w:hAnsi="Consolas" w:cs="Consolas"/>
+          <w:b/>
+          <w:color w:val="0000FF"/>
+          <w:sz w:val="36"/>
+        </w:rPr>
+        <w:t xml:space="preserve"> </w:t>
+      </w:r>
+      <w:proofErr w:type="spellStart"/>
+      <w:r>
+        <w:rPr>
+          <w:rFonts w:ascii="Consolas" w:eastAsia="Consolas" w:hAnsi="Consolas" w:cs="Consolas"/>
+          <w:b/>
+          <w:color w:val="0000FF"/>
+          <w:sz w:val="36"/>
+        </w:rPr>
+        <w:t>Markable</w:t>
+      </w:r>
+      <w:proofErr w:type="spellEnd"/>
+      <w:r>
+        <w:rPr>
+          <w:rFonts w:ascii="Consolas" w:eastAsia="Consolas" w:hAnsi="Consolas" w:cs="Consolas"/>
+          <w:b/>
+          <w:color w:val="0000FF"/>
+          <w:sz w:val="36"/>
+        </w:rPr>
+        <w:t xml:space="preserve"> { } </w:t>
+      </w:r>
+    </w:p>
+    <w:p>
+      <w:pPr>
+        <w:spacing w:after="528" w:line="379" w:lineRule="auto"/>
+        <w:ind w:left="793" w:right="5746" w:hanging="10"/>
+      </w:pPr>
+      <w:proofErr w:type="gramStart"/>
+      <w:r>
+        <w:rPr>
+          <w:rFonts w:ascii="Consolas" w:eastAsia="Consolas" w:hAnsi="Consolas" w:cs="Consolas"/>
+          <w:b/>
+          <w:color w:val="0000FF"/>
+          <w:sz w:val="36"/>
+        </w:rPr>
+        <w:t>class</w:t>
+      </w:r>
+      <w:proofErr w:type="gramEnd"/>
+      <w:r>
+        <w:rPr>
+          <w:rFonts w:ascii="Consolas" w:eastAsia="Consolas" w:hAnsi="Consolas" w:cs="Consolas"/>
+          <w:b/>
+          <w:color w:val="0000FF"/>
+          <w:sz w:val="36"/>
+        </w:rPr>
+        <w:t xml:space="preserve"> Special implements </w:t>
+      </w:r>
+      <w:proofErr w:type="spellStart"/>
+      <w:r>
+        <w:rPr>
+          <w:rFonts w:ascii="Consolas" w:eastAsia="Consolas" w:hAnsi="Consolas" w:cs="Consolas"/>
+          <w:b/>
+          <w:color w:val="0000FF"/>
+          <w:sz w:val="36"/>
+        </w:rPr>
+        <w:t>Markable</w:t>
+      </w:r>
+      <w:proofErr w:type="spellEnd"/>
+      <w:r>
+        <w:rPr>
+          <w:rFonts w:ascii="Consolas" w:eastAsia="Consolas" w:hAnsi="Consolas" w:cs="Consolas"/>
+          <w:b/>
+          <w:color w:val="0000FF"/>
+          <w:sz w:val="36"/>
+        </w:rPr>
+        <w:t xml:space="preserve"> { }</w:t>
       </w:r>
     </w:p>
     <w:p>
       <w:pPr>
         <w:spacing w:after="1022" w:line="265" w:lineRule="auto"/>
         <w:ind w:left="793" w:right="5746" w:hanging="10"/>
-      </w:pPr>
-      <w:r>
         <w:rPr>
           <w:rFonts w:ascii="Consolas" w:eastAsia="Consolas" w:hAnsi="Consolas" w:cs="Consolas"/>
           <w:b/>
           <w:color w:val="0000FF"/>
           <w:sz w:val="36"/>
         </w:rPr>
-        <w:t>Markable obj = new Special();</w:t>
+      </w:pPr>
+      <w:proofErr w:type="spellStart"/>
+      <w:r>
+        <w:rPr>
+          <w:rFonts w:ascii="Consolas" w:eastAsia="Consolas" w:hAnsi="Consolas" w:cs="Consolas"/>
+          <w:b/>
+          <w:color w:val="0000FF"/>
+          <w:sz w:val="36"/>
+        </w:rPr>
+        <w:t>Markable</w:t>
+      </w:r>
+      <w:proofErr w:type="spellEnd"/>
+      <w:r>
+        <w:rPr>
+          <w:rFonts w:ascii="Consolas" w:eastAsia="Consolas" w:hAnsi="Consolas" w:cs="Consolas"/>
+          <w:b/>
+          <w:color w:val="0000FF"/>
+          <w:sz w:val="36"/>
+        </w:rPr>
+        <w:t xml:space="preserve"> </w:t>
+      </w:r>
+      <w:proofErr w:type="spellStart"/>
+      <w:r>
+        <w:rPr>
+          <w:rFonts w:ascii="Consolas" w:eastAsia="Consolas" w:hAnsi="Consolas" w:cs="Consolas"/>
+          <w:b/>
+          <w:color w:val="0000FF"/>
+          <w:sz w:val="36"/>
+        </w:rPr>
+        <w:t>obj</w:t>
+      </w:r>
+      <w:proofErr w:type="spellEnd"/>
+      <w:r>
+        <w:rPr>
+          <w:rFonts w:ascii="Consolas" w:eastAsia="Consolas" w:hAnsi="Consolas" w:cs="Consolas"/>
+          <w:b/>
+          <w:color w:val="0000FF"/>
+          <w:sz w:val="36"/>
+        </w:rPr>
+        <w:t xml:space="preserve"> = new </w:t>
+      </w:r>
+      <w:proofErr w:type="gramStart"/>
+      <w:r>
+        <w:rPr>
+          <w:rFonts w:ascii="Consolas" w:eastAsia="Consolas" w:hAnsi="Consolas" w:cs="Consolas"/>
+          <w:b/>
+          <w:color w:val="0000FF"/>
+          <w:sz w:val="36"/>
+        </w:rPr>
+        <w:t>Special(</w:t>
+      </w:r>
+      <w:proofErr w:type="gramEnd"/>
+      <w:r>
+        <w:rPr>
+          <w:rFonts w:ascii="Consolas" w:eastAsia="Consolas" w:hAnsi="Consolas" w:cs="Consolas"/>
+          <w:b/>
+          <w:color w:val="0000FF"/>
+          <w:sz w:val="36"/>
+        </w:rPr>
+        <w:t>);</w:t>
       </w:r>
     </w:p>
     <w:p>
@@ -1357,8 +2599,176 @@
           <w:color w:val="0000FF"/>
           <w:sz w:val="36"/>
         </w:rPr>
-        <w:t xml:space="preserve"> java.io.Serializable </w:t>
-      </w:r>
+        <w:t xml:space="preserve"> </w:t>
+      </w:r>
+      <w:proofErr w:type="spellStart"/>
+      <w:r>
+        <w:rPr>
+          <w:rFonts w:ascii="Consolas" w:eastAsia="Consolas" w:hAnsi="Consolas" w:cs="Consolas"/>
+          <w:b/>
+          <w:color w:val="0000FF"/>
+          <w:sz w:val="36"/>
+        </w:rPr>
+        <w:t>java.io.Serializable</w:t>
+      </w:r>
+      <w:proofErr w:type="spellEnd"/>
+      <w:r>
+        <w:rPr>
+          <w:rFonts w:ascii="Consolas" w:eastAsia="Consolas" w:hAnsi="Consolas" w:cs="Consolas"/>
+          <w:b/>
+          <w:color w:val="0000FF"/>
+          <w:sz w:val="36"/>
+        </w:rPr>
+        <w:t xml:space="preserve"> </w:t>
+      </w:r>
+    </w:p>
+    <w:p>
+      <w:pPr>
+        <w:spacing w:after="1022" w:line="265" w:lineRule="auto"/>
+        <w:ind w:left="793" w:right="5746" w:hanging="10"/>
+        <w:rPr>
+          <w:rFonts w:ascii="Consolas" w:eastAsia="Consolas" w:hAnsi="Consolas" w:cs="Consolas"/>
+          <w:b/>
+          <w:color w:val="0000FF"/>
+          <w:sz w:val="36"/>
+        </w:rPr>
+      </w:pPr>
+    </w:p>
+    <w:p>
+      <w:pPr>
+        <w:spacing w:after="1022" w:line="265" w:lineRule="auto"/>
+        <w:ind w:left="793" w:right="5746" w:hanging="10"/>
+      </w:pPr>
+    </w:p>
+    <w:p>
+      <w:pPr>
+        <w:ind w:firstLine="783"/>
+        <w:rPr>
+          <w:rFonts w:ascii="굴림" w:eastAsia="굴림" w:hAnsi="굴림" w:cs="굴림"/>
+          <w:color w:val="auto"/>
+          <w:sz w:val="24"/>
+        </w:rPr>
+      </w:pPr>
+      <w:r>
+        <w:rPr>
+          <w:rFonts w:ascii="돋움" w:eastAsia="돋움" w:hAnsi="돋움" w:hint="eastAsia"/>
+          <w:b/>
+          <w:bCs/>
+          <w:color w:val="721947"/>
+          <w:spacing w:val="-15"/>
+          <w:sz w:val="30"/>
+          <w:szCs w:val="30"/>
+          <w:shd w:val="clear" w:color="auto" w:fill="FFFFFF"/>
+        </w:rPr>
+        <w:t xml:space="preserve">Marker Interface , </w:t>
+      </w:r>
+      <w:proofErr w:type="spellStart"/>
+      <w:r>
+        <w:rPr>
+          <w:rFonts w:ascii="돋움" w:eastAsia="돋움" w:hAnsi="돋움" w:hint="eastAsia"/>
+          <w:b/>
+          <w:bCs/>
+          <w:color w:val="721947"/>
+          <w:spacing w:val="-15"/>
+          <w:sz w:val="30"/>
+          <w:szCs w:val="30"/>
+          <w:shd w:val="clear" w:color="auto" w:fill="FFFFFF"/>
+        </w:rPr>
+        <w:t>instanceof</w:t>
+      </w:r>
+      <w:proofErr w:type="spellEnd"/>
+      <w:r>
+        <w:rPr>
+          <w:rFonts w:ascii="돋움" w:eastAsia="돋움" w:hAnsi="돋움" w:hint="eastAsia"/>
+          <w:b/>
+          <w:bCs/>
+          <w:color w:val="721947"/>
+          <w:spacing w:val="-15"/>
+          <w:sz w:val="30"/>
+          <w:szCs w:val="30"/>
+          <w:shd w:val="clear" w:color="auto" w:fill="FFFFFF"/>
+        </w:rPr>
+        <w:t xml:space="preserve"> 객체지향적</w:t>
+      </w:r>
+    </w:p>
+    <w:p>
+      <w:pPr>
+        <w:spacing w:after="1022" w:line="265" w:lineRule="auto"/>
+        <w:ind w:left="793" w:right="5746" w:hanging="10"/>
+      </w:pPr>
+      <w:hyperlink r:id="rId11" w:history="1">
+        <w:r>
+          <w:rPr>
+            <w:rStyle w:val="Hyperlink"/>
+          </w:rPr>
+          <w:t>http://blog.naver.com/jack716/221019436686</w:t>
+        </w:r>
+      </w:hyperlink>
+    </w:p>
+    <w:p>
+      <w:pPr>
+        <w:spacing w:after="1022" w:line="265" w:lineRule="auto"/>
+        <w:ind w:left="793" w:right="5746" w:hanging="10"/>
+      </w:pPr>
+      <w:r>
+        <w:rPr>
+          <w:noProof/>
+        </w:rPr>
+        <w:drawing>
+          <wp:inline distT="0" distB="0" distL="0" distR="0">
+            <wp:extent cx="2948286" cy="3160167"/>
+            <wp:effectExtent l="0" t="0" r="5080" b="2540"/>
+            <wp:docPr id="1" name="Picture 1" descr="http://postfiles7.naver.net/MjAxNzA2MDFfMzgg/MDAxNDk2MzA0ODQ3MjMw.6OhpiciYL9DcQnJkm22nbCR6QCd0N6hOCogbz_HeJIog.Asmo0ALKSDNV5204F-tjcb3o8joXkv4gYZHv0z4PWR8g.JPEG.jack716/1.jpg?type=w2"/>
+            <wp:cNvGraphicFramePr>
+              <a:graphicFrameLocks xmlns:a="http://schemas.openxmlformats.org/drawingml/2006/main" noChangeAspect="1"/>
+            </wp:cNvGraphicFramePr>
+            <a:graphic xmlns:a="http://schemas.openxmlformats.org/drawingml/2006/main">
+              <a:graphicData uri="http://schemas.openxmlformats.org/drawingml/2006/picture">
+                <pic:pic xmlns:pic="http://schemas.openxmlformats.org/drawingml/2006/picture">
+                  <pic:nvPicPr>
+                    <pic:cNvPr id="0" name="Picture 1" descr="http://postfiles7.naver.net/MjAxNzA2MDFfMzgg/MDAxNDk2MzA0ODQ3MjMw.6OhpiciYL9DcQnJkm22nbCR6QCd0N6hOCogbz_HeJIog.Asmo0ALKSDNV5204F-tjcb3o8joXkv4gYZHv0z4PWR8g.JPEG.jack716/1.jpg?type=w2"/>
+                    <pic:cNvPicPr>
+                      <a:picLocks noChangeAspect="1" noChangeArrowheads="1"/>
+                    </pic:cNvPicPr>
+                  </pic:nvPicPr>
+                  <pic:blipFill>
+                    <a:blip r:embed="rId12">
+                      <a:extLst>
+                        <a:ext uri="{28A0092B-C50C-407E-A947-70E740481C1C}">
+                          <a14:useLocalDpi xmlns:a14="http://schemas.microsoft.com/office/drawing/2010/main" val="0"/>
+                        </a:ext>
+                      </a:extLst>
+                    </a:blip>
+                    <a:srcRect/>
+                    <a:stretch>
+                      <a:fillRect/>
+                    </a:stretch>
+                  </pic:blipFill>
+                  <pic:spPr bwMode="auto">
+                    <a:xfrm>
+                      <a:off x="0" y="0"/>
+                      <a:ext cx="2954240" cy="3166549"/>
+                    </a:xfrm>
+                    <a:prstGeom prst="rect">
+                      <a:avLst/>
+                    </a:prstGeom>
+                    <a:noFill/>
+                    <a:ln>
+                      <a:noFill/>
+                    </a:ln>
+                  </pic:spPr>
+                </pic:pic>
+              </a:graphicData>
+            </a:graphic>
+          </wp:inline>
+        </w:drawing>
+      </w:r>
+    </w:p>
+    <w:p>
+      <w:pPr>
+        <w:spacing w:after="1022" w:line="265" w:lineRule="auto"/>
+        <w:ind w:left="793" w:right="5746" w:hanging="10"/>
+      </w:pPr>
     </w:p>
     <w:p>
       <w:pPr>
@@ -1401,14 +2811,15 @@
           <w:rFonts w:ascii="Arial" w:eastAsia="Arial" w:hAnsi="Arial" w:cs="Arial"/>
           <w:b/>
           <w:sz w:val="36"/>
-        </w:rPr>
-        <w:lastRenderedPageBreak/>
+          <w:highlight w:val="yellow"/>
+        </w:rPr>
         <w:t>Annotation is a language construct</w:t>
       </w:r>
       <w:r>
         <w:rPr>
           <w:rFonts w:ascii="Arial" w:eastAsia="Arial" w:hAnsi="Arial" w:cs="Arial"/>
           <w:sz w:val="36"/>
+          <w:highlight w:val="yellow"/>
         </w:rPr>
         <w:t xml:space="preserve"> that </w:t>
       </w:r>
@@ -1417,6 +2828,7 @@
           <w:rFonts w:ascii="Arial" w:eastAsia="Arial" w:hAnsi="Arial" w:cs="Arial"/>
           <w:b/>
           <w:sz w:val="36"/>
+          <w:highlight w:val="yellow"/>
         </w:rPr>
         <w:t>provides metadata</w:t>
       </w:r>
@@ -1441,14 +2853,25 @@
         <w:rPr>
           <w:rFonts w:ascii="Arial" w:eastAsia="Arial" w:hAnsi="Arial" w:cs="Arial"/>
           <w:sz w:val="36"/>
-        </w:rPr>
-        <w:t xml:space="preserve">Classes, methods, variables, parameters and interfaces may be annotated </w:t>
+          <w:highlight w:val="magenta"/>
+        </w:rPr>
+        <w:t>Classes, methods, variables, parameters and interfaces</w:t>
+      </w:r>
+      <w:r>
+        <w:rPr>
+          <w:rFonts w:ascii="Arial" w:eastAsia="Arial" w:hAnsi="Arial" w:cs="Arial"/>
+          <w:sz w:val="36"/>
+        </w:rPr>
+        <w:t xml:space="preserve"> may be annotated </w:t>
       </w:r>
     </w:p>
     <w:p>
       <w:pPr>
         <w:spacing w:after="141"/>
         <w:ind w:left="73" w:hanging="10"/>
+        <w:rPr>
+          <w:highlight w:val="red"/>
+        </w:rPr>
       </w:pPr>
       <w:r>
         <w:rPr>
@@ -1464,36 +2887,87 @@
           <w:rFonts w:ascii="Consolas" w:eastAsia="Consolas" w:hAnsi="Consolas" w:cs="Consolas"/>
           <w:color w:val="0033CC"/>
           <w:sz w:val="36"/>
-        </w:rPr>
-        <w:t>// Declares the annotation Important.</w:t>
+          <w:highlight w:val="red"/>
+        </w:rPr>
+        <w:t xml:space="preserve">// </w:t>
+      </w:r>
+      <w:proofErr w:type="gramStart"/>
+      <w:r>
+        <w:rPr>
+          <w:rFonts w:ascii="Consolas" w:eastAsia="Consolas" w:hAnsi="Consolas" w:cs="Consolas"/>
+          <w:color w:val="0033CC"/>
+          <w:sz w:val="36"/>
+          <w:highlight w:val="red"/>
+        </w:rPr>
+        <w:t>Declares</w:t>
+      </w:r>
+      <w:proofErr w:type="gramEnd"/>
+      <w:r>
+        <w:rPr>
+          <w:rFonts w:ascii="Consolas" w:eastAsia="Consolas" w:hAnsi="Consolas" w:cs="Consolas"/>
+          <w:color w:val="0033CC"/>
+          <w:sz w:val="36"/>
+          <w:highlight w:val="red"/>
+        </w:rPr>
+        <w:t xml:space="preserve"> the annotation Important.</w:t>
       </w:r>
     </w:p>
     <w:p>
       <w:pPr>
         <w:spacing w:after="600" w:line="339" w:lineRule="auto"/>
         <w:ind w:left="328" w:right="6834" w:hanging="10"/>
-      </w:pPr>
-      <w:r>
-        <w:rPr>
-          <w:rFonts w:ascii="Consolas" w:eastAsia="Consolas" w:hAnsi="Consolas" w:cs="Consolas"/>
-          <w:b/>
-          <w:color w:val="0033CC"/>
-          <w:sz w:val="36"/>
-        </w:rPr>
-        <w:t xml:space="preserve">  public @interface Important {   }</w:t>
+        <w:rPr>
+          <w:highlight w:val="red"/>
+        </w:rPr>
+      </w:pPr>
+      <w:r>
+        <w:rPr>
+          <w:rFonts w:ascii="Consolas" w:eastAsia="Consolas" w:hAnsi="Consolas" w:cs="Consolas"/>
+          <w:b/>
+          <w:color w:val="0033CC"/>
+          <w:sz w:val="36"/>
+          <w:highlight w:val="red"/>
+        </w:rPr>
+        <w:t xml:space="preserve">  </w:t>
+      </w:r>
+      <w:proofErr w:type="gramStart"/>
+      <w:r>
+        <w:rPr>
+          <w:rFonts w:ascii="Consolas" w:eastAsia="Consolas" w:hAnsi="Consolas" w:cs="Consolas"/>
+          <w:b/>
+          <w:color w:val="0033CC"/>
+          <w:sz w:val="36"/>
+          <w:highlight w:val="red"/>
+        </w:rPr>
+        <w:t>public</w:t>
+      </w:r>
+      <w:proofErr w:type="gramEnd"/>
+      <w:r>
+        <w:rPr>
+          <w:rFonts w:ascii="Consolas" w:eastAsia="Consolas" w:hAnsi="Consolas" w:cs="Consolas"/>
+          <w:b/>
+          <w:color w:val="0033CC"/>
+          <w:sz w:val="36"/>
+          <w:highlight w:val="red"/>
+        </w:rPr>
+        <w:t xml:space="preserve"> @interface Important {   }</w:t>
       </w:r>
     </w:p>
     <w:p>
       <w:pPr>
         <w:spacing w:after="141"/>
         <w:ind w:left="328" w:hanging="10"/>
-      </w:pPr>
-      <w:r>
-        <w:rPr>
-          <w:rFonts w:ascii="Consolas" w:eastAsia="Consolas" w:hAnsi="Consolas" w:cs="Consolas"/>
-          <w:b/>
-          <w:color w:val="0033CC"/>
-          <w:sz w:val="36"/>
+        <w:rPr>
+          <w:highlight w:val="red"/>
+        </w:rPr>
+      </w:pPr>
+      <w:r>
+        <w:rPr>
+          <w:rFonts w:ascii="Consolas" w:eastAsia="Consolas" w:hAnsi="Consolas" w:cs="Consolas"/>
+          <w:b/>
+          <w:color w:val="0033CC"/>
+          <w:sz w:val="36"/>
+          <w:highlight w:val="red"/>
         </w:rPr>
         <w:t xml:space="preserve">  </w:t>
       </w:r>
@@ -1502,24 +2976,73 @@
           <w:rFonts w:ascii="Consolas" w:eastAsia="Consolas" w:hAnsi="Consolas" w:cs="Consolas"/>
           <w:color w:val="0033CC"/>
           <w:sz w:val="36"/>
-        </w:rPr>
-        <w:t>// @Important is an annotation to method say().</w:t>
+          <w:highlight w:val="red"/>
+        </w:rPr>
+        <w:t xml:space="preserve">// @Important is an annotation to method </w:t>
+      </w:r>
+      <w:proofErr w:type="gramStart"/>
+      <w:r>
+        <w:rPr>
+          <w:rFonts w:ascii="Consolas" w:eastAsia="Consolas" w:hAnsi="Consolas" w:cs="Consolas"/>
+          <w:color w:val="0033CC"/>
+          <w:sz w:val="36"/>
+          <w:highlight w:val="red"/>
+        </w:rPr>
+        <w:t>say(</w:t>
+      </w:r>
+      <w:proofErr w:type="gramEnd"/>
+      <w:r>
+        <w:rPr>
+          <w:rFonts w:ascii="Consolas" w:eastAsia="Consolas" w:hAnsi="Consolas" w:cs="Consolas"/>
+          <w:color w:val="0033CC"/>
+          <w:sz w:val="36"/>
+          <w:highlight w:val="red"/>
+        </w:rPr>
+        <w:t>).</w:t>
       </w:r>
     </w:p>
     <w:p>
       <w:pPr>
         <w:spacing w:after="3" w:line="339" w:lineRule="auto"/>
         <w:ind w:left="328" w:right="7427" w:hanging="10"/>
-      </w:pPr>
-      <w:r>
-        <w:rPr>
-          <w:rFonts w:ascii="Consolas" w:eastAsia="Consolas" w:hAnsi="Consolas" w:cs="Consolas"/>
-          <w:b/>
-          <w:color w:val="0033CC"/>
-          <w:sz w:val="36"/>
-        </w:rPr>
-        <w:t xml:space="preserve">  @Important   public String say(char c) {</w:t>
-      </w:r>
+        <w:rPr>
+          <w:highlight w:val="red"/>
+        </w:rPr>
+      </w:pPr>
+      <w:r>
+        <w:rPr>
+          <w:rFonts w:ascii="Consolas" w:eastAsia="Consolas" w:hAnsi="Consolas" w:cs="Consolas"/>
+          <w:b/>
+          <w:color w:val="0033CC"/>
+          <w:sz w:val="36"/>
+          <w:highlight w:val="red"/>
+        </w:rPr>
+        <w:t xml:space="preserve">  @Important   public String </w:t>
+      </w:r>
+      <w:proofErr w:type="gramStart"/>
+      <w:r>
+        <w:rPr>
+          <w:rFonts w:ascii="Consolas" w:eastAsia="Consolas" w:hAnsi="Consolas" w:cs="Consolas"/>
+          <w:b/>
+          <w:color w:val="0033CC"/>
+          <w:sz w:val="36"/>
+          <w:highlight w:val="red"/>
+        </w:rPr>
+        <w:t>say(</w:t>
+      </w:r>
+      <w:proofErr w:type="gramEnd"/>
+      <w:r>
+        <w:rPr>
+          <w:rFonts w:ascii="Consolas" w:eastAsia="Consolas" w:hAnsi="Consolas" w:cs="Consolas"/>
+          <w:b/>
+          <w:color w:val="0033CC"/>
+          <w:sz w:val="36"/>
+          <w:highlight w:val="red"/>
+        </w:rPr>
+        <w:t>char c) {</w:t>
+      </w:r>
+      <w:bookmarkStart w:id="0" w:name="_GoBack"/>
+      <w:bookmarkEnd w:id="0"/>
     </w:p>
     <w:p>
       <w:pPr>
@@ -1532,7 +3055,9 @@
           <w:b/>
           <w:color w:val="0033CC"/>
           <w:sz w:val="36"/>
-        </w:rPr>
+          <w:highlight w:val="red"/>
+        </w:rPr>
+        <w:lastRenderedPageBreak/>
         <w:t xml:space="preserve">  }</w:t>
       </w:r>
     </w:p>
@@ -1542,7 +3067,6 @@
         <w:ind w:left="73"/>
       </w:pPr>
       <w:r>
-        <w:lastRenderedPageBreak/>
         <w:t>Functional Interface</w:t>
       </w:r>
     </w:p>
@@ -1587,6 +3111,7 @@
         <w:spacing w:after="132" w:line="265" w:lineRule="auto"/>
         <w:ind w:left="793" w:right="5746" w:hanging="10"/>
       </w:pPr>
+      <w:proofErr w:type="gramStart"/>
       <w:r>
         <w:rPr>
           <w:rFonts w:ascii="Consolas" w:eastAsia="Consolas" w:hAnsi="Consolas" w:cs="Consolas"/>
@@ -1594,7 +3119,17 @@
           <w:color w:val="0000FF"/>
           <w:sz w:val="36"/>
         </w:rPr>
-        <w:t>interface Workable {</w:t>
+        <w:t>interface</w:t>
+      </w:r>
+      <w:proofErr w:type="gramEnd"/>
+      <w:r>
+        <w:rPr>
+          <w:rFonts w:ascii="Consolas" w:eastAsia="Consolas" w:hAnsi="Consolas" w:cs="Consolas"/>
+          <w:b/>
+          <w:color w:val="0000FF"/>
+          <w:sz w:val="36"/>
+        </w:rPr>
+        <w:t xml:space="preserve"> Workable {</w:t>
       </w:r>
     </w:p>
     <w:p>
@@ -1609,7 +3144,38 @@
           <w:color w:val="0000FF"/>
           <w:sz w:val="36"/>
         </w:rPr>
-        <w:t>String work(int j);</w:t>
+        <w:t xml:space="preserve">String </w:t>
+      </w:r>
+      <w:proofErr w:type="gramStart"/>
+      <w:r>
+        <w:rPr>
+          <w:rFonts w:ascii="Consolas" w:eastAsia="Consolas" w:hAnsi="Consolas" w:cs="Consolas"/>
+          <w:b/>
+          <w:color w:val="0000FF"/>
+          <w:sz w:val="36"/>
+        </w:rPr>
+        <w:t>work(</w:t>
+      </w:r>
+      <w:proofErr w:type="spellStart"/>
+      <w:proofErr w:type="gramEnd"/>
+      <w:r>
+        <w:rPr>
+          <w:rFonts w:ascii="Consolas" w:eastAsia="Consolas" w:hAnsi="Consolas" w:cs="Consolas"/>
+          <w:b/>
+          <w:color w:val="0000FF"/>
+          <w:sz w:val="36"/>
+        </w:rPr>
+        <w:t>int</w:t>
+      </w:r>
+      <w:proofErr w:type="spellEnd"/>
+      <w:r>
+        <w:rPr>
+          <w:rFonts w:ascii="Consolas" w:eastAsia="Consolas" w:hAnsi="Consolas" w:cs="Consolas"/>
+          <w:b/>
+          <w:color w:val="0000FF"/>
+          <w:sz w:val="36"/>
+        </w:rPr>
+        <w:t xml:space="preserve"> j);</w:t>
       </w:r>
     </w:p>
     <w:p>
@@ -1656,8 +3222,9 @@
           <w:color w:val="0000FF"/>
           <w:sz w:val="36"/>
         </w:rPr>
-        <w:t>@FunctionalInterface interface Workab</w:t>
-      </w:r>
+        <w:t>@</w:t>
+      </w:r>
+      <w:proofErr w:type="spellStart"/>
       <w:r>
         <w:rPr>
           <w:rFonts w:ascii="Consolas" w:eastAsia="Consolas" w:hAnsi="Consolas" w:cs="Consolas"/>
@@ -1665,7 +3232,17 @@
           <w:color w:val="0000FF"/>
           <w:sz w:val="36"/>
         </w:rPr>
-        <w:t>le {</w:t>
+        <w:t>FunctionalInterface</w:t>
+      </w:r>
+      <w:proofErr w:type="spellEnd"/>
+      <w:r>
+        <w:rPr>
+          <w:rFonts w:ascii="Consolas" w:eastAsia="Consolas" w:hAnsi="Consolas" w:cs="Consolas"/>
+          <w:b/>
+          <w:color w:val="0000FF"/>
+          <w:sz w:val="36"/>
+        </w:rPr>
+        <w:t xml:space="preserve"> interface Workable {</w:t>
       </w:r>
     </w:p>
     <w:p>
@@ -1680,7 +3257,38 @@
           <w:color w:val="0000FF"/>
           <w:sz w:val="36"/>
         </w:rPr>
-        <w:t>String work(int j);</w:t>
+        <w:t xml:space="preserve">String </w:t>
+      </w:r>
+      <w:proofErr w:type="gramStart"/>
+      <w:r>
+        <w:rPr>
+          <w:rFonts w:ascii="Consolas" w:eastAsia="Consolas" w:hAnsi="Consolas" w:cs="Consolas"/>
+          <w:b/>
+          <w:color w:val="0000FF"/>
+          <w:sz w:val="36"/>
+        </w:rPr>
+        <w:t>work(</w:t>
+      </w:r>
+      <w:proofErr w:type="spellStart"/>
+      <w:proofErr w:type="gramEnd"/>
+      <w:r>
+        <w:rPr>
+          <w:rFonts w:ascii="Consolas" w:eastAsia="Consolas" w:hAnsi="Consolas" w:cs="Consolas"/>
+          <w:b/>
+          <w:color w:val="0000FF"/>
+          <w:sz w:val="36"/>
+        </w:rPr>
+        <w:t>int</w:t>
+      </w:r>
+      <w:proofErr w:type="spellEnd"/>
+      <w:r>
+        <w:rPr>
+          <w:rFonts w:ascii="Consolas" w:eastAsia="Consolas" w:hAnsi="Consolas" w:cs="Consolas"/>
+          <w:b/>
+          <w:color w:val="0000FF"/>
+          <w:sz w:val="36"/>
+        </w:rPr>
+        <w:t xml:space="preserve"> j);</w:t>
       </w:r>
     </w:p>
     <w:p>
@@ -1699,9 +3307,9 @@
       </w:r>
     </w:p>
     <w:sectPr>
-      <w:footerReference w:type="even" r:id="rId11"/>
-      <w:footerReference w:type="default" r:id="rId12"/>
-      <w:footerReference w:type="first" r:id="rId13"/>
+      <w:footerReference w:type="even" r:id="rId13"/>
+      <w:footerReference w:type="default" r:id="rId14"/>
+      <w:footerReference w:type="first" r:id="rId15"/>
       <w:pgSz w:w="14400" w:h="10800" w:orient="landscape"/>
       <w:pgMar w:top="704" w:right="147" w:bottom="687" w:left="777" w:header="720" w:footer="168" w:gutter="0"/>
       <w:cols w:space="720"/>
@@ -1756,7 +3364,27 @@
         <w:color w:val="606CC8"/>
         <w:sz w:val="20"/>
       </w:rPr>
-      <w:t>Jordan Anastasiade – Java Programming Language Course</w:t>
+      <w:t xml:space="preserve">Jordan </w:t>
+    </w:r>
+    <w:proofErr w:type="spellStart"/>
+    <w:r>
+      <w:rPr>
+        <w:rFonts w:ascii="Courier New" w:eastAsia="Courier New" w:hAnsi="Courier New" w:cs="Courier New"/>
+        <w:b/>
+        <w:color w:val="606CC8"/>
+        <w:sz w:val="20"/>
+      </w:rPr>
+      <w:t>Anastasiade</w:t>
+    </w:r>
+    <w:proofErr w:type="spellEnd"/>
+    <w:r>
+      <w:rPr>
+        <w:rFonts w:ascii="Courier New" w:eastAsia="Courier New" w:hAnsi="Courier New" w:cs="Courier New"/>
+        <w:b/>
+        <w:color w:val="606CC8"/>
+        <w:sz w:val="20"/>
+      </w:rPr>
+      <w:t xml:space="preserve"> – Java Programming Language Course</w:t>
     </w:r>
     <w:r>
       <w:rPr>
@@ -1818,8 +3446,9 @@
         <w:color w:val="606CC8"/>
         <w:sz w:val="20"/>
       </w:rPr>
-      <w:t>Jordan Anastasiade – Java Programm</w:t>
+      <w:t xml:space="preserve">Jordan </w:t>
     </w:r>
+    <w:proofErr w:type="spellStart"/>
     <w:r>
       <w:rPr>
         <w:rFonts w:ascii="Courier New" w:eastAsia="Courier New" w:hAnsi="Courier New" w:cs="Courier New"/>
@@ -1827,7 +3456,17 @@
         <w:color w:val="606CC8"/>
         <w:sz w:val="20"/>
       </w:rPr>
-      <w:t>ing Language Course</w:t>
+      <w:t>Anastasiade</w:t>
+    </w:r>
+    <w:proofErr w:type="spellEnd"/>
+    <w:r>
+      <w:rPr>
+        <w:rFonts w:ascii="Courier New" w:eastAsia="Courier New" w:hAnsi="Courier New" w:cs="Courier New"/>
+        <w:b/>
+        <w:color w:val="606CC8"/>
+        <w:sz w:val="20"/>
+      </w:rPr>
+      <w:t xml:space="preserve"> – Java Programming Language Course</w:t>
     </w:r>
     <w:r>
       <w:rPr>
@@ -1855,7 +3494,7 @@
         <w:color w:val="0066FF"/>
         <w:sz w:val="20"/>
       </w:rPr>
-      <w:t>2</w:t>
+      <w:t>7</w:t>
     </w:r>
     <w:r>
       <w:rPr>
@@ -1890,7 +3529,27 @@
         <w:color w:val="606CC8"/>
         <w:sz w:val="20"/>
       </w:rPr>
-      <w:t>Jordan Anastasiade – Java Programming Language Course</w:t>
+      <w:t xml:space="preserve">Jordan </w:t>
+    </w:r>
+    <w:proofErr w:type="spellStart"/>
+    <w:r>
+      <w:rPr>
+        <w:rFonts w:ascii="Courier New" w:eastAsia="Courier New" w:hAnsi="Courier New" w:cs="Courier New"/>
+        <w:b/>
+        <w:color w:val="606CC8"/>
+        <w:sz w:val="20"/>
+      </w:rPr>
+      <w:t>Anastasiade</w:t>
+    </w:r>
+    <w:proofErr w:type="spellEnd"/>
+    <w:r>
+      <w:rPr>
+        <w:rFonts w:ascii="Courier New" w:eastAsia="Courier New" w:hAnsi="Courier New" w:cs="Courier New"/>
+        <w:b/>
+        <w:color w:val="606CC8"/>
+        <w:sz w:val="20"/>
+      </w:rPr>
+      <w:t xml:space="preserve"> – Java Programming Language Course</w:t>
     </w:r>
     <w:r>
       <w:rPr>
@@ -1952,7 +3611,27 @@
         <w:color w:val="606CC8"/>
         <w:sz w:val="20"/>
       </w:rPr>
-      <w:t>Jordan Anastasiade – Java Programming Language Course</w:t>
+      <w:t xml:space="preserve">Jordan </w:t>
+    </w:r>
+    <w:proofErr w:type="spellStart"/>
+    <w:r>
+      <w:rPr>
+        <w:rFonts w:ascii="Courier New" w:eastAsia="Courier New" w:hAnsi="Courier New" w:cs="Courier New"/>
+        <w:b/>
+        <w:color w:val="606CC8"/>
+        <w:sz w:val="20"/>
+      </w:rPr>
+      <w:t>Anastasiade</w:t>
+    </w:r>
+    <w:proofErr w:type="spellEnd"/>
+    <w:r>
+      <w:rPr>
+        <w:rFonts w:ascii="Courier New" w:eastAsia="Courier New" w:hAnsi="Courier New" w:cs="Courier New"/>
+        <w:b/>
+        <w:color w:val="606CC8"/>
+        <w:sz w:val="20"/>
+      </w:rPr>
+      <w:t xml:space="preserve"> – Java Programming Language Course</w:t>
     </w:r>
     <w:r>
       <w:rPr>
@@ -2014,7 +3693,27 @@
         <w:color w:val="606CC8"/>
         <w:sz w:val="20"/>
       </w:rPr>
-      <w:t>Jordan Anastasiade – Java Programming Language Course</w:t>
+      <w:t xml:space="preserve">Jordan </w:t>
+    </w:r>
+    <w:proofErr w:type="spellStart"/>
+    <w:r>
+      <w:rPr>
+        <w:rFonts w:ascii="Courier New" w:eastAsia="Courier New" w:hAnsi="Courier New" w:cs="Courier New"/>
+        <w:b/>
+        <w:color w:val="606CC8"/>
+        <w:sz w:val="20"/>
+      </w:rPr>
+      <w:t>Anastasiade</w:t>
+    </w:r>
+    <w:proofErr w:type="spellEnd"/>
+    <w:r>
+      <w:rPr>
+        <w:rFonts w:ascii="Courier New" w:eastAsia="Courier New" w:hAnsi="Courier New" w:cs="Courier New"/>
+        <w:b/>
+        <w:color w:val="606CC8"/>
+        <w:sz w:val="20"/>
+      </w:rPr>
+      <w:t xml:space="preserve"> – Java Programming Language Course</w:t>
     </w:r>
     <w:r>
       <w:rPr>
@@ -2042,7 +3741,7 @@
         <w:color w:val="0066FF"/>
         <w:sz w:val="20"/>
       </w:rPr>
-      <w:t>11</w:t>
+      <w:t>12</w:t>
     </w:r>
     <w:r>
       <w:rPr>
@@ -3449,6 +5148,46 @@
       <w:sz w:val="80"/>
     </w:rPr>
   </w:style>
+  <w:style w:type="character" w:styleId="Hyperlink">
+    <w:name w:val="Hyperlink"/>
+    <w:basedOn w:val="DefaultParagraphFont"/>
+    <w:uiPriority w:val="99"/>
+    <w:unhideWhenUsed/>
+    <w:rsid w:val="00500FB6"/>
+    <w:rPr>
+      <w:color w:val="0563C1" w:themeColor="hyperlink"/>
+      <w:u w:val="single"/>
+    </w:rPr>
+  </w:style>
+  <w:style w:type="paragraph" w:styleId="NormalWeb">
+    <w:name w:val="Normal (Web)"/>
+    <w:basedOn w:val="Normal"/>
+    <w:uiPriority w:val="99"/>
+    <w:semiHidden/>
+    <w:unhideWhenUsed/>
+    <w:rsid w:val="00500FB6"/>
+    <w:pPr>
+      <w:spacing w:before="100" w:beforeAutospacing="1" w:after="100" w:afterAutospacing="1" w:line="240" w:lineRule="auto"/>
+    </w:pPr>
+    <w:rPr>
+      <w:rFonts w:ascii="굴림" w:eastAsia="굴림" w:hAnsi="굴림" w:cs="굴림"/>
+      <w:color w:val="auto"/>
+      <w:kern w:val="0"/>
+      <w:sz w:val="24"/>
+      <w:szCs w:val="24"/>
+    </w:rPr>
+  </w:style>
+  <w:style w:type="character" w:styleId="Strong">
+    <w:name w:val="Strong"/>
+    <w:basedOn w:val="DefaultParagraphFont"/>
+    <w:uiPriority w:val="22"/>
+    <w:qFormat/>
+    <w:rsid w:val="00500FB6"/>
+    <w:rPr>
+      <w:b/>
+      <w:bCs/>
+    </w:rPr>
+  </w:style>
 </w:styles>
 </file>
 
